--- a/STAT 206/LEC 8 Normal Distributions.docx
+++ b/STAT 206/LEC 8 Normal Distributions.docx
@@ -874,8 +874,261 @@
         </w:numPr>
         <w:spacing w:line="276" w:lineRule="auto"/>
       </w:pPr>
+      <w:r>
+        <w:t>Consider r. v. X1, X2, … Xn and Sn = X1 + … Xn, Xn-bar = (X1 + … Xn)/n</w:t>
+      </w:r>
+    </w:p>
+    <w:p>
+      <w:pPr>
+        <w:pStyle w:val="ListParagraph"/>
+        <w:numPr>
+          <w:ilvl w:val="1"/>
+          <w:numId w:val="7"/>
+        </w:numPr>
+        <w:spacing w:line="276" w:lineRule="auto"/>
+      </w:pPr>
+      <w:r>
+        <w:t>If Xi ~ N(</w:t>
+      </w:r>
+      <w:r>
+        <w:sym w:font="Symbol" w:char="F06D"/>
+      </w:r>
+      <w:r>
+        <w:t xml:space="preserve">, </w:t>
+      </w:r>
+      <w:r>
+        <w:sym w:font="Symbol" w:char="F073"/>
+      </w:r>
+      <w:r>
+        <w:t xml:space="preserve">) </w:t>
+      </w:r>
+      <w:r>
+        <w:t xml:space="preserve">(independent) </w:t>
+      </w:r>
+      <w:r>
+        <w:t>for all i = 1 … n then Sn ~ N(n</w:t>
+      </w:r>
+      <w:r>
+        <w:sym w:font="Symbol" w:char="F06D"/>
+      </w:r>
+      <w:r>
+        <w:t xml:space="preserve">, </w:t>
+      </w:r>
+      <w:r>
+        <w:sym w:font="Symbol" w:char="F073"/>
+      </w:r>
+      <w:r>
+        <w:sym w:font="Symbol" w:char="F0D6"/>
+      </w:r>
+      <w:r>
+        <w:t>n</w:t>
+      </w:r>
+      <w:r>
+        <w:t>)</w:t>
+      </w:r>
+    </w:p>
+    <w:p>
+      <w:pPr>
+        <w:pStyle w:val="ListParagraph"/>
+        <w:numPr>
+          <w:ilvl w:val="2"/>
+          <w:numId w:val="7"/>
+        </w:numPr>
+        <w:spacing w:line="276" w:lineRule="auto"/>
+      </w:pPr>
+      <w:r>
+        <w:t xml:space="preserve">E(Sn) = E(X1 + … + Xn) = </w:t>
+      </w:r>
+      <w:r>
+        <w:sym w:font="Symbol" w:char="F06D"/>
+      </w:r>
+      <w:r>
+        <w:t xml:space="preserve"> + … + </w:t>
+      </w:r>
+      <w:r>
+        <w:sym w:font="Symbol" w:char="F06D"/>
+      </w:r>
+      <w:r>
+        <w:t xml:space="preserve"> = n</w:t>
+      </w:r>
+      <w:r>
+        <w:sym w:font="Symbol" w:char="F06D"/>
+      </w:r>
+    </w:p>
+    <w:p>
+      <w:pPr>
+        <w:pStyle w:val="ListParagraph"/>
+        <w:numPr>
+          <w:ilvl w:val="2"/>
+          <w:numId w:val="7"/>
+        </w:numPr>
+        <w:spacing w:line="276" w:lineRule="auto"/>
+      </w:pPr>
+      <w:r>
+        <w:t xml:space="preserve">Var(Sn) = Var(Xi + … + Xn) = </w:t>
+      </w:r>
+      <w:r>
+        <w:sym w:font="Symbol" w:char="F073"/>
+      </w:r>
+      <w:r>
+        <w:rPr>
+          <w:vertAlign w:val="superscript"/>
+        </w:rPr>
+        <w:t>2</w:t>
+      </w:r>
+      <w:r>
+        <w:t xml:space="preserve"> + … </w:t>
+      </w:r>
+      <w:r>
+        <w:sym w:font="Symbol" w:char="F073"/>
+      </w:r>
+      <w:r>
+        <w:rPr>
+          <w:vertAlign w:val="superscript"/>
+        </w:rPr>
+        <w:t>2</w:t>
+      </w:r>
+      <w:r>
+        <w:t xml:space="preserve"> = n</w:t>
+      </w:r>
+      <w:r>
+        <w:sym w:font="Symbol" w:char="F073"/>
+      </w:r>
+      <w:r>
+        <w:rPr>
+          <w:vertAlign w:val="superscript"/>
+        </w:rPr>
+        <w:t>2</w:t>
+      </w:r>
+    </w:p>
+    <w:p>
+      <w:pPr>
+        <w:pStyle w:val="ListParagraph"/>
+        <w:numPr>
+          <w:ilvl w:val="1"/>
+          <w:numId w:val="7"/>
+        </w:numPr>
+        <w:spacing w:line="276" w:lineRule="auto"/>
+      </w:pPr>
+      <w:r>
+        <w:t>And Xn-bar ~ N(</w:t>
+      </w:r>
+      <w:r>
+        <w:sym w:font="Symbol" w:char="F06D"/>
+      </w:r>
+      <w:r>
+        <w:t xml:space="preserve">, </w:t>
+      </w:r>
+      <w:r>
+        <w:sym w:font="Symbol" w:char="F073"/>
+      </w:r>
+      <w:r>
+        <w:t>/</w:t>
+      </w:r>
+      <w:r>
+        <w:sym w:font="Symbol" w:char="F0D6"/>
+      </w:r>
+      <w:r>
+        <w:t>n)</w:t>
+      </w:r>
+      <w:r>
+        <w:t xml:space="preserve"> (exact distribution)</w:t>
+      </w:r>
+    </w:p>
+    <w:p>
+      <w:pPr>
+        <w:pStyle w:val="ListParagraph"/>
+        <w:numPr>
+          <w:ilvl w:val="1"/>
+          <w:numId w:val="7"/>
+        </w:numPr>
+        <w:spacing w:line="276" w:lineRule="auto"/>
+      </w:pPr>
+      <w:r>
+        <w:t xml:space="preserve">Let X1 … Xn be </w:t>
+      </w:r>
+      <w:r>
+        <w:t xml:space="preserve">independent </w:t>
+      </w:r>
+      <w:r>
+        <w:t xml:space="preserve">identically distributed </w:t>
+      </w:r>
+      <w:r>
+        <w:t>r. v.</w:t>
+      </w:r>
+      <w:r>
+        <w:t xml:space="preserve"> (can be different distr. but same type)</w:t>
+      </w:r>
       <w:bookmarkStart w:id="0" w:name="_GoBack"/>
       <w:bookmarkEnd w:id="0"/>
+    </w:p>
+    <w:p>
+      <w:pPr>
+        <w:pStyle w:val="ListParagraph"/>
+        <w:numPr>
+          <w:ilvl w:val="1"/>
+          <w:numId w:val="7"/>
+        </w:numPr>
+        <w:spacing w:line="276" w:lineRule="auto"/>
+      </w:pPr>
+      <w:r>
+        <w:t>Then Sn ~ N(n</w:t>
+      </w:r>
+      <w:r>
+        <w:sym w:font="Symbol" w:char="F06D"/>
+      </w:r>
+      <w:r>
+        <w:t xml:space="preserve">, </w:t>
+      </w:r>
+      <w:r>
+        <w:sym w:font="Symbol" w:char="F073"/>
+      </w:r>
+      <w:r>
+        <w:sym w:font="Symbol" w:char="F0D6"/>
+      </w:r>
+      <w:r>
+        <w:t>n) (approx.) and Xn-bar ~ N(</w:t>
+      </w:r>
+      <w:r>
+        <w:sym w:font="Symbol" w:char="F06D"/>
+      </w:r>
+      <w:r>
+        <w:t xml:space="preserve">, </w:t>
+      </w:r>
+      <w:r>
+        <w:sym w:font="Symbol" w:char="F073"/>
+      </w:r>
+      <w:r>
+        <w:t>/</w:t>
+      </w:r>
+      <w:r>
+        <w:sym w:font="Symbol" w:char="F0D6"/>
+      </w:r>
+      <w:r>
+        <w:t xml:space="preserve">n) (approx.) as n </w:t>
+      </w:r>
+      <w:r>
+        <w:sym w:font="Symbol" w:char="F0AE"/>
+      </w:r>
+      <w:r>
+        <w:t xml:space="preserve"> </w:t>
+      </w:r>
+      <w:r>
+        <w:sym w:font="Symbol" w:char="F0A5"/>
+      </w:r>
+    </w:p>
+    <w:p>
+      <w:pPr>
+        <w:pStyle w:val="ListParagraph"/>
+        <w:numPr>
+          <w:ilvl w:val="2"/>
+          <w:numId w:val="7"/>
+        </w:numPr>
+        <w:spacing w:line="276" w:lineRule="auto"/>
+      </w:pPr>
+      <w:r>
+        <w:t>In general n ≥ 30</w:t>
+      </w:r>
     </w:p>
     <w:sectPr>
       <w:pgSz w:w="12240" w:h="15840"/>

--- a/STAT 206/LEC 8 Normal Distributions.docx
+++ b/STAT 206/LEC 8 Normal Distributions.docx
@@ -875,7 +875,151 @@
         <w:spacing w:line="276" w:lineRule="auto"/>
       </w:pPr>
       <w:r>
-        <w:t>Consider r. v. X1, X2, … Xn and Sn = X1 + … Xn, Xn-bar = (X1 + … Xn)/n</w:t>
+        <w:rPr>
+          <w:u w:val="single"/>
+        </w:rPr>
+        <w:t>Independent random variables</w:t>
+      </w:r>
+      <w:r>
+        <w:t xml:space="preserve"> – they have no influence on each other’s values</w:t>
+      </w:r>
+    </w:p>
+    <w:p>
+      <w:pPr>
+        <w:pStyle w:val="ListParagraph"/>
+        <w:numPr>
+          <w:ilvl w:val="2"/>
+          <w:numId w:val="7"/>
+        </w:numPr>
+        <w:spacing w:line="276" w:lineRule="auto"/>
+      </w:pPr>
+      <w:r>
+        <w:t xml:space="preserve">Given </w:t>
+      </w:r>
+      <w:r>
+        <w:t xml:space="preserve">discrete r. v. X &amp; </w:t>
+      </w:r>
+      <w:r>
+        <w:t xml:space="preserve">Y, their </w:t>
+      </w:r>
+      <w:r>
+        <w:rPr>
+          <w:u w:val="single"/>
+        </w:rPr>
+        <w:t>joint probability</w:t>
+      </w:r>
+      <w:r>
+        <w:rPr>
+          <w:u w:val="single"/>
+        </w:rPr>
+        <w:t xml:space="preserve"> function</w:t>
+      </w:r>
+      <w:r>
+        <w:t xml:space="preserve"> is</w:t>
+      </w:r>
+    </w:p>
+    <w:p>
+      <w:pPr>
+        <w:pStyle w:val="ListParagraph"/>
+        <w:numPr>
+          <w:ilvl w:val="3"/>
+          <w:numId w:val="7"/>
+        </w:numPr>
+        <w:spacing w:line="276" w:lineRule="auto"/>
+      </w:pPr>
+      <w:r>
+        <w:t>f(x,</w:t>
+      </w:r>
+      <w:r>
+        <w:t xml:space="preserve"> </w:t>
+      </w:r>
+      <w:r>
+        <w:t xml:space="preserve">y) = P(X = x </w:t>
+      </w:r>
+      <w:r>
+        <w:sym w:font="Symbol" w:char="F0C7"/>
+      </w:r>
+      <w:r>
+        <w:t xml:space="preserve"> Y = y)</w:t>
+      </w:r>
+    </w:p>
+    <w:p>
+      <w:pPr>
+        <w:pStyle w:val="ListParagraph"/>
+        <w:numPr>
+          <w:ilvl w:val="2"/>
+          <w:numId w:val="7"/>
+        </w:numPr>
+        <w:spacing w:line="276" w:lineRule="auto"/>
+      </w:pPr>
+      <w:r>
+        <w:t xml:space="preserve">X &amp; Y are </w:t>
+      </w:r>
+      <w:r>
+        <w:rPr>
+          <w:u w:val="single"/>
+        </w:rPr>
+        <w:t>independent</w:t>
+      </w:r>
+      <w:r>
+        <w:t xml:space="preserve"> if</w:t>
+      </w:r>
+    </w:p>
+    <w:p>
+      <w:pPr>
+        <w:pStyle w:val="ListParagraph"/>
+        <w:numPr>
+          <w:ilvl w:val="3"/>
+          <w:numId w:val="7"/>
+        </w:numPr>
+        <w:spacing w:line="276" w:lineRule="auto"/>
+      </w:pPr>
+      <w:r>
+        <w:rPr>
+          <w:highlight w:val="yellow"/>
+        </w:rPr>
+        <w:t xml:space="preserve">f(x, y) = P(X = x) </w:t>
+      </w:r>
+      <w:r>
+        <w:rPr>
+          <w:highlight w:val="yellow"/>
+        </w:rPr>
+        <w:sym w:font="Symbol" w:char="F0D7"/>
+      </w:r>
+      <w:r>
+        <w:rPr>
+          <w:highlight w:val="yellow"/>
+        </w:rPr>
+        <w:t xml:space="preserve"> P (Y = y) = f</w:t>
+      </w:r>
+      <w:r>
+        <w:rPr>
+          <w:highlight w:val="yellow"/>
+          <w:vertAlign w:val="subscript"/>
+        </w:rPr>
+        <w:t>x</w:t>
+      </w:r>
+      <w:r>
+        <w:rPr>
+          <w:highlight w:val="yellow"/>
+        </w:rPr>
+        <w:t>(x)f</w:t>
+      </w:r>
+      <w:r>
+        <w:rPr>
+          <w:highlight w:val="yellow"/>
+          <w:vertAlign w:val="subscript"/>
+        </w:rPr>
+        <w:t>y</w:t>
+      </w:r>
+      <w:r>
+        <w:rPr>
+          <w:highlight w:val="yellow"/>
+        </w:rPr>
+        <w:t>(y)</w:t>
+      </w:r>
+      <w:r>
+        <w:t xml:space="preserve"> for all x, y</w:t>
       </w:r>
     </w:p>
     <w:p>
@@ -888,40 +1032,568 @@
         <w:spacing w:line="276" w:lineRule="auto"/>
       </w:pPr>
       <w:r>
-        <w:t>If Xi ~ N(</w:t>
+        <w:t xml:space="preserve">Consider </w:t>
+      </w:r>
+      <w:r>
+        <w:t xml:space="preserve">independent </w:t>
+      </w:r>
+      <w:r>
+        <w:t>r. v. X1</w:t>
+      </w:r>
+      <w:r>
+        <w:t xml:space="preserve"> </w:t>
+      </w:r>
+      <w:r>
+        <w:t>… Xn</w:t>
+      </w:r>
+      <w:r>
+        <w:t xml:space="preserve"> </w:t>
+      </w:r>
+      <w:r>
+        <w:t xml:space="preserve">all having E(Xi) = </w:t>
       </w:r>
       <w:r>
         <w:sym w:font="Symbol" w:char="F06D"/>
       </w:r>
       <w:r>
+        <w:t xml:space="preserve"> and </w:t>
+      </w:r>
+      <w:r>
+        <w:t>Var</w:t>
+      </w:r>
+      <w:r>
+        <w:t xml:space="preserve">(Xi) = </w:t>
+      </w:r>
+      <w:r>
+        <w:sym w:font="Symbol" w:char="F073"/>
+      </w:r>
+      <w:r>
+        <w:rPr>
+          <w:vertAlign w:val="superscript"/>
+        </w:rPr>
+        <w:t>2</w:t>
+      </w:r>
+    </w:p>
+    <w:p>
+      <w:pPr>
+        <w:pStyle w:val="ListParagraph"/>
+        <w:numPr>
+          <w:ilvl w:val="1"/>
+          <w:numId w:val="7"/>
+        </w:numPr>
+        <w:spacing w:line="276" w:lineRule="auto"/>
+      </w:pPr>
+      <w:r>
+        <w:rPr>
+          <w:b/>
+        </w:rPr>
+        <w:t>CLT – Sum:</w:t>
+      </w:r>
+    </w:p>
+    <w:p>
+      <w:pPr>
+        <w:pStyle w:val="ListParagraph"/>
+        <w:numPr>
+          <w:ilvl w:val="2"/>
+          <w:numId w:val="7"/>
+        </w:numPr>
+        <w:spacing w:line="276" w:lineRule="auto"/>
+      </w:pPr>
+      <w:r>
+        <w:t>Consider</w:t>
+      </w:r>
+      <w:r>
+        <w:t xml:space="preserve"> the cumulative distribution function</w:t>
+      </w:r>
+      <w:r>
+        <w:t xml:space="preserve"> S</w:t>
+      </w:r>
+      <w:r>
+        <w:t xml:space="preserve"> = X1 + … Xn</w:t>
+      </w:r>
+    </w:p>
+    <w:p>
+      <w:pPr>
+        <w:pStyle w:val="ListParagraph"/>
+        <w:numPr>
+          <w:ilvl w:val="2"/>
+          <w:numId w:val="7"/>
+        </w:numPr>
+        <w:spacing w:line="276" w:lineRule="auto"/>
+      </w:pPr>
+      <w:r>
+        <w:t xml:space="preserve">As n </w:t>
+      </w:r>
+      <w:r>
+        <w:sym w:font="Symbol" w:char="F0AE"/>
+      </w:r>
+      <w:r>
+        <w:t xml:space="preserve"> </w:t>
+      </w:r>
+      <w:r>
+        <w:sym w:font="Symbol" w:char="F0A5"/>
+      </w:r>
+      <w:r>
         <w:t xml:space="preserve">, </w:t>
       </w:r>
       <w:r>
+        <w:rPr>
+          <w:highlight w:val="yellow"/>
+        </w:rPr>
+        <w:t>S</w:t>
+      </w:r>
+      <w:r>
+        <w:rPr>
+          <w:highlight w:val="yellow"/>
+        </w:rPr>
+        <w:t xml:space="preserve"> approaches ~ N(n</w:t>
+      </w:r>
+      <w:r>
+        <w:rPr>
+          <w:highlight w:val="yellow"/>
+        </w:rPr>
+        <w:sym w:font="Symbol" w:char="F06D"/>
+      </w:r>
+      <w:r>
+        <w:rPr>
+          <w:highlight w:val="yellow"/>
+        </w:rPr>
+        <w:t xml:space="preserve">, </w:t>
+      </w:r>
+      <w:r>
+        <w:rPr>
+          <w:highlight w:val="yellow"/>
+        </w:rPr>
         <w:sym w:font="Symbol" w:char="F073"/>
       </w:r>
       <w:r>
-        <w:t xml:space="preserve">) </w:t>
-      </w:r>
-      <w:r>
-        <w:t xml:space="preserve">(independent) </w:t>
-      </w:r>
-      <w:r>
-        <w:t>for all i = 1 … n then Sn ~ N(n</w:t>
+        <w:rPr>
+          <w:highlight w:val="yellow"/>
+        </w:rPr>
+        <w:sym w:font="Symbol" w:char="F0D6"/>
+      </w:r>
+      <w:r>
+        <w:rPr>
+          <w:highlight w:val="yellow"/>
+        </w:rPr>
+        <w:t>n)</w:t>
+      </w:r>
+    </w:p>
+    <w:p>
+      <w:pPr>
+        <w:pStyle w:val="ListParagraph"/>
+        <w:numPr>
+          <w:ilvl w:val="2"/>
+          <w:numId w:val="7"/>
+        </w:numPr>
+        <w:spacing w:line="276" w:lineRule="auto"/>
+      </w:pPr>
+      <w:r>
+        <w:t>E(S</w:t>
+      </w:r>
+      <w:r>
+        <w:t xml:space="preserve">) = E(X1 + … + Xn) = </w:t>
       </w:r>
       <w:r>
         <w:sym w:font="Symbol" w:char="F06D"/>
       </w:r>
       <w:r>
+        <w:t xml:space="preserve"> + … + </w:t>
+      </w:r>
+      <w:r>
+        <w:sym w:font="Symbol" w:char="F06D"/>
+      </w:r>
+      <w:r>
+        <w:t xml:space="preserve"> = n</w:t>
+      </w:r>
+      <w:r>
+        <w:sym w:font="Symbol" w:char="F06D"/>
+      </w:r>
+    </w:p>
+    <w:p>
+      <w:pPr>
+        <w:pStyle w:val="ListParagraph"/>
+        <w:numPr>
+          <w:ilvl w:val="2"/>
+          <w:numId w:val="7"/>
+        </w:numPr>
+        <w:spacing w:line="276" w:lineRule="auto"/>
+      </w:pPr>
+      <w:r>
+        <w:t>Var(S</w:t>
+      </w:r>
+      <w:r>
+        <w:t>) = Var(X1</w:t>
+      </w:r>
+      <w:r>
+        <w:t xml:space="preserve"> + … + Xn) = </w:t>
+      </w:r>
+      <w:r>
+        <w:sym w:font="Symbol" w:char="F073"/>
+      </w:r>
+      <w:r>
+        <w:rPr>
+          <w:vertAlign w:val="superscript"/>
+        </w:rPr>
+        <w:t>2</w:t>
+      </w:r>
+      <w:r>
+        <w:t xml:space="preserve"> + … </w:t>
+      </w:r>
+      <w:r>
+        <w:sym w:font="Symbol" w:char="F073"/>
+      </w:r>
+      <w:r>
+        <w:rPr>
+          <w:vertAlign w:val="superscript"/>
+        </w:rPr>
+        <w:t>2</w:t>
+      </w:r>
+      <w:r>
+        <w:t xml:space="preserve"> = n</w:t>
+      </w:r>
+      <w:r>
+        <w:sym w:font="Symbol" w:char="F073"/>
+      </w:r>
+      <w:r>
+        <w:rPr>
+          <w:vertAlign w:val="superscript"/>
+        </w:rPr>
+        <w:t>2</w:t>
+      </w:r>
+    </w:p>
+    <w:p>
+      <w:pPr>
+        <w:pStyle w:val="ListParagraph"/>
+        <w:numPr>
+          <w:ilvl w:val="1"/>
+          <w:numId w:val="7"/>
+        </w:numPr>
+        <w:spacing w:line="276" w:lineRule="auto"/>
+      </w:pPr>
+      <w:r>
+        <w:rPr>
+          <w:b/>
+        </w:rPr>
+        <w:t>CLT – average:</w:t>
+      </w:r>
+    </w:p>
+    <w:p>
+      <w:pPr>
+        <w:pStyle w:val="ListParagraph"/>
+        <w:numPr>
+          <w:ilvl w:val="2"/>
+          <w:numId w:val="7"/>
+        </w:numPr>
+        <w:spacing w:line="276" w:lineRule="auto"/>
+      </w:pPr>
+      <w:r>
+        <w:t xml:space="preserve">Consider </w:t>
+      </w:r>
+      <w:r>
+        <w:t>the cum</w:t>
+      </w:r>
+      <w:r>
+        <w:t>ulative distribution function X</w:t>
+      </w:r>
+      <w:r>
+        <w:t>-bar = (X1 + … Xn)/n</w:t>
+      </w:r>
+    </w:p>
+    <w:p>
+      <w:pPr>
+        <w:pStyle w:val="ListParagraph"/>
+        <w:numPr>
+          <w:ilvl w:val="2"/>
+          <w:numId w:val="7"/>
+        </w:numPr>
+        <w:spacing w:line="276" w:lineRule="auto"/>
+      </w:pPr>
+      <w:r>
+        <w:t xml:space="preserve">As n </w:t>
+      </w:r>
+      <w:r>
+        <w:sym w:font="Symbol" w:char="F0AE"/>
+      </w:r>
+      <w:r>
+        <w:t xml:space="preserve"> </w:t>
+      </w:r>
+      <w:r>
+        <w:sym w:font="Symbol" w:char="F0A5"/>
+      </w:r>
+      <w:r>
         <w:t xml:space="preserve">, </w:t>
       </w:r>
       <w:r>
+        <w:rPr>
+          <w:highlight w:val="yellow"/>
+        </w:rPr>
+        <w:t>X</w:t>
+      </w:r>
+      <w:r>
+        <w:rPr>
+          <w:highlight w:val="yellow"/>
+        </w:rPr>
+        <w:t xml:space="preserve">-bar approaches ~ N(µ, </w:t>
+      </w:r>
+      <w:r>
+        <w:rPr>
+          <w:highlight w:val="yellow"/>
+        </w:rPr>
         <w:sym w:font="Symbol" w:char="F073"/>
       </w:r>
       <w:r>
+        <w:rPr>
+          <w:highlight w:val="yellow"/>
+        </w:rPr>
+        <w:t>/</w:t>
+      </w:r>
+      <w:r>
+        <w:rPr>
+          <w:highlight w:val="yellow"/>
+        </w:rPr>
         <w:sym w:font="Symbol" w:char="F0D6"/>
       </w:r>
       <w:r>
-        <w:t>n</w:t>
+        <w:rPr>
+          <w:highlight w:val="yellow"/>
+        </w:rPr>
+        <w:t>n)</w:t>
+      </w:r>
+    </w:p>
+    <w:p>
+      <w:pPr>
+        <w:pStyle w:val="ListParagraph"/>
+        <w:numPr>
+          <w:ilvl w:val="2"/>
+          <w:numId w:val="7"/>
+        </w:numPr>
+        <w:spacing w:line="276" w:lineRule="auto"/>
+      </w:pPr>
+      <w:r>
+        <w:lastRenderedPageBreak/>
+        <w:t xml:space="preserve">E(X-bar) = E(X1 + … + Xn)/n = </w:t>
+      </w:r>
+      <w:r>
+        <w:sym w:font="Symbol" w:char="F06D"/>
+      </w:r>
+    </w:p>
+    <w:p>
+      <w:pPr>
+        <w:pStyle w:val="ListParagraph"/>
+        <w:numPr>
+          <w:ilvl w:val="2"/>
+          <w:numId w:val="7"/>
+        </w:numPr>
+        <w:spacing w:line="276" w:lineRule="auto"/>
+      </w:pPr>
+      <w:r>
+        <w:t>Var(X-bar) = Var(X1 + … + Xn)/n</w:t>
+      </w:r>
+      <w:r>
+        <w:rPr>
+          <w:vertAlign w:val="superscript"/>
+        </w:rPr>
+        <w:t>2</w:t>
+      </w:r>
+      <w:r>
+        <w:t xml:space="preserve"> = </w:t>
+      </w:r>
+      <w:r>
+        <w:sym w:font="Symbol" w:char="F073"/>
+      </w:r>
+      <w:r>
+        <w:rPr>
+          <w:vertAlign w:val="superscript"/>
+        </w:rPr>
+        <w:t>2</w:t>
+      </w:r>
+      <w:r>
+        <w:t>/n</w:t>
+      </w:r>
+    </w:p>
+    <w:p>
+      <w:pPr>
+        <w:pStyle w:val="ListParagraph"/>
+        <w:numPr>
+          <w:ilvl w:val="1"/>
+          <w:numId w:val="7"/>
+        </w:numPr>
+        <w:spacing w:line="276" w:lineRule="auto"/>
+      </w:pPr>
+      <w:r>
+        <w:t>In general, CLT can be applied for n ≥ 30</w:t>
+      </w:r>
+    </w:p>
+    <w:p>
+      <w:pPr>
+        <w:pStyle w:val="ListParagraph"/>
+        <w:numPr>
+          <w:ilvl w:val="1"/>
+          <w:numId w:val="7"/>
+        </w:numPr>
+        <w:spacing w:line="276" w:lineRule="auto"/>
+      </w:pPr>
+      <w:r>
+        <w:t>If Xi are normally distributed, S and X-bar are exactly normal distributions</w:t>
+      </w:r>
+    </w:p>
+    <w:p>
+      <w:pPr>
+        <w:pStyle w:val="ListParagraph"/>
+        <w:numPr>
+          <w:ilvl w:val="1"/>
+          <w:numId w:val="7"/>
+        </w:numPr>
+        <w:spacing w:line="276" w:lineRule="auto"/>
+      </w:pPr>
+      <w:r>
+        <w:t>If Xi are not normally distributed, S and X-bar are approximately normal distributions</w:t>
+      </w:r>
+    </w:p>
+    <w:p>
+      <w:pPr>
+        <w:pStyle w:val="ListParagraph"/>
+        <w:numPr>
+          <w:ilvl w:val="0"/>
+          <w:numId w:val="7"/>
+        </w:numPr>
+        <w:spacing w:line="276" w:lineRule="auto"/>
+      </w:pPr>
+      <w:r>
+        <w:rPr>
+          <w:b/>
+        </w:rPr>
+        <w:t>Continuity correction</w:t>
+      </w:r>
+    </w:p>
+    <w:p>
+      <w:pPr>
+        <w:pStyle w:val="ListParagraph"/>
+        <w:numPr>
+          <w:ilvl w:val="1"/>
+          <w:numId w:val="7"/>
+        </w:numPr>
+        <w:spacing w:line="276" w:lineRule="auto"/>
+      </w:pPr>
+      <w:r>
+        <w:t xml:space="preserve">X ~ Bin(n, p) can be thought of as X = </w:t>
+      </w:r>
+      <w:r>
+        <w:sym w:font="Symbol" w:char="F0E5"/>
+      </w:r>
+      <w:r>
+        <w:t xml:space="preserve">(1 </w:t>
+      </w:r>
+      <w:r>
+        <w:sym w:font="Symbol" w:char="F0AE"/>
+      </w:r>
+      <w:r>
+        <w:t xml:space="preserve"> n) Xi</w:t>
+      </w:r>
+      <w:r>
+        <w:t xml:space="preserve"> where Xi is a binary variable</w:t>
+      </w:r>
+    </w:p>
+    <w:p>
+      <w:pPr>
+        <w:pStyle w:val="ListParagraph"/>
+        <w:numPr>
+          <w:ilvl w:val="2"/>
+          <w:numId w:val="7"/>
+        </w:numPr>
+        <w:spacing w:line="276" w:lineRule="auto"/>
+      </w:pPr>
+      <w:r>
+        <w:t xml:space="preserve">CLT states that as n </w:t>
+      </w:r>
+      <w:r>
+        <w:sym w:font="Symbol" w:char="F0AE"/>
+      </w:r>
+      <w:r>
+        <w:t xml:space="preserve"> </w:t>
+      </w:r>
+      <w:r>
+        <w:sym w:font="Symbol" w:char="F0A5"/>
+      </w:r>
+      <w:r>
+        <w:t xml:space="preserve">, X </w:t>
+      </w:r>
+      <w:r>
+        <w:sym w:font="Symbol" w:char="F0AE"/>
+      </w:r>
+      <w:r>
+        <w:t xml:space="preserve"> a normal distr.</w:t>
+      </w:r>
+    </w:p>
+    <w:p>
+      <w:pPr>
+        <w:pStyle w:val="ListParagraph"/>
+        <w:numPr>
+          <w:ilvl w:val="1"/>
+          <w:numId w:val="7"/>
+        </w:numPr>
+        <w:spacing w:line="276" w:lineRule="auto"/>
+      </w:pPr>
+      <w:r>
+        <w:t>Continuity correction – improves the approximation of discrete probabilities</w:t>
+      </w:r>
+    </w:p>
+    <w:p>
+      <w:pPr>
+        <w:pStyle w:val="ListParagraph"/>
+        <w:numPr>
+          <w:ilvl w:val="2"/>
+          <w:numId w:val="7"/>
+        </w:numPr>
+        <w:spacing w:line="276" w:lineRule="auto"/>
+      </w:pPr>
+      <w:r>
+        <w:t xml:space="preserve">i.e. approximate the probability histogram </w:t>
+      </w:r>
+      <w:r>
+        <w:t>using a continuous probability distribution with CDF F(x)</w:t>
+      </w:r>
+    </w:p>
+    <w:p>
+      <w:pPr>
+        <w:pStyle w:val="ListParagraph"/>
+        <w:numPr>
+          <w:ilvl w:val="1"/>
+          <w:numId w:val="7"/>
+        </w:numPr>
+        <w:spacing w:line="276" w:lineRule="auto"/>
+      </w:pPr>
+      <w:r>
+        <w:t>Ex: histogram on 0 ≤ X ≤ 10</w:t>
+      </w:r>
+      <w:r>
+        <w:t xml:space="preserve"> with bar width = 1</w:t>
+      </w:r>
+      <w:r>
+        <w:t xml:space="preserve"> and integer value centered in the bar</w:t>
+      </w:r>
+    </w:p>
+    <w:p>
+      <w:pPr>
+        <w:pStyle w:val="ListParagraph"/>
+        <w:numPr>
+          <w:ilvl w:val="2"/>
+          <w:numId w:val="7"/>
+        </w:numPr>
+        <w:spacing w:line="276" w:lineRule="auto"/>
+      </w:pPr>
+      <w:r>
+        <w:t xml:space="preserve">Approximate </w:t>
+      </w:r>
+      <w:r>
+        <w:t>by integrating on (-0.5, 10</w:t>
+      </w:r>
+      <w:r>
+        <w:t>.5) instead</w:t>
+      </w:r>
+      <w:r>
+        <w:t xml:space="preserve"> of (0, 10</w:t>
       </w:r>
       <w:r>
         <w:t>)</w:t>
@@ -937,22 +1609,7 @@
         <w:spacing w:line="276" w:lineRule="auto"/>
       </w:pPr>
       <w:r>
-        <w:t xml:space="preserve">E(Sn) = E(X1 + … + Xn) = </w:t>
-      </w:r>
-      <w:r>
-        <w:sym w:font="Symbol" w:char="F06D"/>
-      </w:r>
-      <w:r>
-        <w:t xml:space="preserve"> + … + </w:t>
-      </w:r>
-      <w:r>
-        <w:sym w:font="Symbol" w:char="F06D"/>
-      </w:r>
-      <w:r>
-        <w:t xml:space="preserve"> = n</w:t>
-      </w:r>
-      <w:r>
-        <w:sym w:font="Symbol" w:char="F06D"/>
+        <w:t>Suppose X ~ Bin(10, ½)</w:t>
       </w:r>
     </w:p>
     <w:p>
@@ -965,170 +1622,86 @@
         <w:spacing w:line="276" w:lineRule="auto"/>
       </w:pPr>
       <w:r>
-        <w:t xml:space="preserve">Var(Sn) = Var(Xi + … + Xn) = </w:t>
-      </w:r>
-      <w:r>
-        <w:sym w:font="Symbol" w:char="F073"/>
-      </w:r>
-      <w:r>
-        <w:rPr>
-          <w:vertAlign w:val="superscript"/>
-        </w:rPr>
-        <w:t>2</w:t>
-      </w:r>
-      <w:r>
-        <w:t xml:space="preserve"> + … </w:t>
-      </w:r>
-      <w:r>
-        <w:sym w:font="Symbol" w:char="F073"/>
-      </w:r>
-      <w:r>
-        <w:rPr>
-          <w:vertAlign w:val="superscript"/>
-        </w:rPr>
-        <w:t>2</w:t>
-      </w:r>
-      <w:r>
-        <w:t xml:space="preserve"> = n</w:t>
-      </w:r>
-      <w:r>
-        <w:sym w:font="Symbol" w:char="F073"/>
-      </w:r>
-      <w:r>
-        <w:rPr>
-          <w:vertAlign w:val="superscript"/>
-        </w:rPr>
-        <w:t>2</w:t>
-      </w:r>
-    </w:p>
-    <w:p>
-      <w:pPr>
-        <w:pStyle w:val="ListParagraph"/>
-        <w:numPr>
-          <w:ilvl w:val="1"/>
-          <w:numId w:val="7"/>
-        </w:numPr>
-        <w:spacing w:line="276" w:lineRule="auto"/>
-      </w:pPr>
-      <w:r>
-        <w:t>And Xn-bar ~ N(</w:t>
-      </w:r>
-      <w:r>
-        <w:sym w:font="Symbol" w:char="F06D"/>
-      </w:r>
-      <w:r>
-        <w:t xml:space="preserve">, </w:t>
-      </w:r>
-      <w:r>
-        <w:sym w:font="Symbol" w:char="F073"/>
-      </w:r>
-      <w:r>
-        <w:t>/</w:t>
+        <w:t>Then P(X=0) = 1/1024, P(X=1) = 10/1024, P(X=2) = 45/1045, …</w:t>
+      </w:r>
+    </w:p>
+    <w:p>
+      <w:pPr>
+        <w:pStyle w:val="ListParagraph"/>
+        <w:numPr>
+          <w:ilvl w:val="2"/>
+          <w:numId w:val="7"/>
+        </w:numPr>
+        <w:spacing w:line="276" w:lineRule="auto"/>
+      </w:pPr>
+      <w:r>
+        <w:t>E(X) = np = 5</w:t>
+      </w:r>
+    </w:p>
+    <w:p>
+      <w:pPr>
+        <w:pStyle w:val="ListParagraph"/>
+        <w:numPr>
+          <w:ilvl w:val="2"/>
+          <w:numId w:val="7"/>
+        </w:numPr>
+        <w:spacing w:line="276" w:lineRule="auto"/>
+      </w:pPr>
+      <w:r>
+        <w:t>Var(X) = np(1 – p)</w:t>
+      </w:r>
+      <w:r>
+        <w:t xml:space="preserve"> = 2.5</w:t>
+      </w:r>
+    </w:p>
+    <w:p>
+      <w:pPr>
+        <w:pStyle w:val="ListParagraph"/>
+        <w:numPr>
+          <w:ilvl w:val="2"/>
+          <w:numId w:val="7"/>
+        </w:numPr>
+        <w:spacing w:line="276" w:lineRule="auto"/>
+      </w:pPr>
+      <w:r>
+        <w:t xml:space="preserve">Approximate X by Y ~ </w:t>
+      </w:r>
+      <w:r>
+        <w:t>N</w:t>
+      </w:r>
+      <w:r>
+        <w:t xml:space="preserve">(5, </w:t>
       </w:r>
       <w:r>
         <w:sym w:font="Symbol" w:char="F0D6"/>
       </w:r>
       <w:r>
-        <w:t>n)</w:t>
-      </w:r>
-      <w:r>
-        <w:t xml:space="preserve"> (exact distribution)</w:t>
-      </w:r>
-    </w:p>
-    <w:p>
-      <w:pPr>
-        <w:pStyle w:val="ListParagraph"/>
-        <w:numPr>
-          <w:ilvl w:val="1"/>
-          <w:numId w:val="7"/>
-        </w:numPr>
-        <w:spacing w:line="276" w:lineRule="auto"/>
-      </w:pPr>
-      <w:r>
-        <w:t xml:space="preserve">Let X1 … Xn be </w:t>
-      </w:r>
-      <w:r>
-        <w:t xml:space="preserve">independent </w:t>
-      </w:r>
-      <w:r>
-        <w:t xml:space="preserve">identically distributed </w:t>
-      </w:r>
-      <w:r>
-        <w:t>r. v.</w:t>
-      </w:r>
-      <w:r>
-        <w:t xml:space="preserve"> (can be different distr. but same type)</w:t>
+        <w:t>2.5)</w:t>
+      </w:r>
+    </w:p>
+    <w:p>
+      <w:pPr>
+        <w:pStyle w:val="ListParagraph"/>
+        <w:numPr>
+          <w:ilvl w:val="2"/>
+          <w:numId w:val="7"/>
+        </w:numPr>
+        <w:spacing w:line="276" w:lineRule="auto"/>
+      </w:pPr>
+      <w:r>
+        <w:t>Z = (Y – 5)/</w:t>
+      </w:r>
+      <w:r>
+        <w:sym w:font="Symbol" w:char="F0D6"/>
+      </w:r>
+      <w:r>
+        <w:t>2.5</w:t>
+      </w:r>
+      <w:r>
+        <w:t xml:space="preserve"> ~ N(0, 1)</w:t>
       </w:r>
       <w:bookmarkStart w:id="0" w:name="_GoBack"/>
       <w:bookmarkEnd w:id="0"/>
-    </w:p>
-    <w:p>
-      <w:pPr>
-        <w:pStyle w:val="ListParagraph"/>
-        <w:numPr>
-          <w:ilvl w:val="1"/>
-          <w:numId w:val="7"/>
-        </w:numPr>
-        <w:spacing w:line="276" w:lineRule="auto"/>
-      </w:pPr>
-      <w:r>
-        <w:t>Then Sn ~ N(n</w:t>
-      </w:r>
-      <w:r>
-        <w:sym w:font="Symbol" w:char="F06D"/>
-      </w:r>
-      <w:r>
-        <w:t xml:space="preserve">, </w:t>
-      </w:r>
-      <w:r>
-        <w:sym w:font="Symbol" w:char="F073"/>
-      </w:r>
-      <w:r>
-        <w:sym w:font="Symbol" w:char="F0D6"/>
-      </w:r>
-      <w:r>
-        <w:t>n) (approx.) and Xn-bar ~ N(</w:t>
-      </w:r>
-      <w:r>
-        <w:sym w:font="Symbol" w:char="F06D"/>
-      </w:r>
-      <w:r>
-        <w:t xml:space="preserve">, </w:t>
-      </w:r>
-      <w:r>
-        <w:sym w:font="Symbol" w:char="F073"/>
-      </w:r>
-      <w:r>
-        <w:t>/</w:t>
-      </w:r>
-      <w:r>
-        <w:sym w:font="Symbol" w:char="F0D6"/>
-      </w:r>
-      <w:r>
-        <w:t xml:space="preserve">n) (approx.) as n </w:t>
-      </w:r>
-      <w:r>
-        <w:sym w:font="Symbol" w:char="F0AE"/>
-      </w:r>
-      <w:r>
-        <w:t xml:space="preserve"> </w:t>
-      </w:r>
-      <w:r>
-        <w:sym w:font="Symbol" w:char="F0A5"/>
-      </w:r>
-    </w:p>
-    <w:p>
-      <w:pPr>
-        <w:pStyle w:val="ListParagraph"/>
-        <w:numPr>
-          <w:ilvl w:val="2"/>
-          <w:numId w:val="7"/>
-        </w:numPr>
-        <w:spacing w:line="276" w:lineRule="auto"/>
-      </w:pPr>
-      <w:r>
-        <w:t>In general n ≥ 30</w:t>
-      </w:r>
     </w:p>
     <w:sectPr>
       <w:pgSz w:w="12240" w:h="15840"/>
@@ -1901,7 +2474,6 @@
   <w:style w:type="character" w:default="1" w:styleId="DefaultParagraphFont">
     <w:name w:val="Default Paragraph Font"/>
     <w:uiPriority w:val="1"/>
-    <w:semiHidden/>
     <w:unhideWhenUsed/>
   </w:style>
   <w:style w:type="table" w:default="1" w:styleId="TableNormal">
@@ -2219,7 +2791,6 @@
   <w:style w:type="character" w:default="1" w:styleId="DefaultParagraphFont">
     <w:name w:val="Default Paragraph Font"/>
     <w:uiPriority w:val="1"/>
-    <w:semiHidden/>
     <w:unhideWhenUsed/>
   </w:style>
   <w:style w:type="table" w:default="1" w:styleId="TableNormal">

--- a/STAT 206/LEC 8 Normal Distributions.docx
+++ b/STAT 206/LEC 8 Normal Distributions.docx
@@ -512,7 +512,23 @@
         <w:spacing w:line="276" w:lineRule="auto"/>
       </w:pPr>
       <w:r>
-        <w:t>Any linear combination: aX + bY + c ~ N(a</w:t>
+        <w:t xml:space="preserve">Any linear combination: </w:t>
+      </w:r>
+      <w:proofErr w:type="spellStart"/>
+      <w:r>
+        <w:t>aX</w:t>
+      </w:r>
+      <w:proofErr w:type="spellEnd"/>
+      <w:r>
+        <w:t xml:space="preserve"> + </w:t>
+      </w:r>
+      <w:proofErr w:type="spellStart"/>
+      <w:r>
+        <w:t>bY</w:t>
+      </w:r>
+      <w:proofErr w:type="spellEnd"/>
+      <w:r>
+        <w:t xml:space="preserve"> + c ~ N(a</w:t>
       </w:r>
       <w:r>
         <w:sym w:font="Symbol" w:char="F06D"/>
@@ -574,6 +590,9 @@
       <w:r>
         <w:t>)</w:t>
       </w:r>
+      <w:r>
+        <w:t>)</w:t>
+      </w:r>
     </w:p>
     <w:p>
       <w:pPr>
@@ -681,6 +700,48 @@
         <w:spacing w:line="276" w:lineRule="auto"/>
       </w:pPr>
       <w:r>
+        <w:t>P(a &lt; Z &lt; b) = F(b) – F(a)</w:t>
+      </w:r>
+      <w:r>
+        <w:t xml:space="preserve"> where F(x) is obtained from the table</w:t>
+      </w:r>
+    </w:p>
+    <w:p>
+      <w:pPr>
+        <w:pStyle w:val="ListParagraph"/>
+        <w:numPr>
+          <w:ilvl w:val="2"/>
+          <w:numId w:val="7"/>
+        </w:numPr>
+        <w:spacing w:line="276" w:lineRule="auto"/>
+      </w:pPr>
+      <w:r>
+        <w:t>P(a &lt; Z) = 1 – F(a)</w:t>
+      </w:r>
+    </w:p>
+    <w:p>
+      <w:pPr>
+        <w:pStyle w:val="ListParagraph"/>
+        <w:numPr>
+          <w:ilvl w:val="2"/>
+          <w:numId w:val="7"/>
+        </w:numPr>
+        <w:spacing w:line="276" w:lineRule="auto"/>
+      </w:pPr>
+      <w:r>
+        <w:t>P(Z &lt; b) = F(b)</w:t>
+      </w:r>
+    </w:p>
+    <w:p>
+      <w:pPr>
+        <w:pStyle w:val="ListParagraph"/>
+        <w:numPr>
+          <w:ilvl w:val="2"/>
+          <w:numId w:val="7"/>
+        </w:numPr>
+        <w:spacing w:line="276" w:lineRule="auto"/>
+      </w:pPr>
+      <w:r>
         <w:t xml:space="preserve">Because the PDF is symmetric, </w:t>
       </w:r>
       <w:r>
@@ -703,6 +764,106 @@
       <w:pPr>
         <w:pStyle w:val="ListParagraph"/>
         <w:numPr>
+          <w:ilvl w:val="2"/>
+          <w:numId w:val="7"/>
+        </w:numPr>
+        <w:spacing w:line="276" w:lineRule="auto"/>
+      </w:pPr>
+      <w:r>
+        <w:rPr>
+          <w:highlight w:val="yellow"/>
+        </w:rPr>
+        <w:t xml:space="preserve">P(a </w:t>
+      </w:r>
+      <w:r>
+        <w:rPr>
+          <w:highlight w:val="yellow"/>
+        </w:rPr>
+        <w:t xml:space="preserve">&lt; X &lt; b) = P((a </w:t>
+      </w:r>
+      <w:r>
+        <w:rPr>
+          <w:highlight w:val="yellow"/>
+        </w:rPr>
+        <w:sym w:font="Symbol" w:char="F02D"/>
+      </w:r>
+      <w:r>
+        <w:rPr>
+          <w:highlight w:val="yellow"/>
+        </w:rPr>
+        <w:t xml:space="preserve"> </w:t>
+      </w:r>
+      <w:r>
+        <w:rPr>
+          <w:highlight w:val="yellow"/>
+        </w:rPr>
+        <w:sym w:font="Symbol" w:char="F06D"/>
+      </w:r>
+      <w:r>
+        <w:rPr>
+          <w:highlight w:val="yellow"/>
+        </w:rPr>
+        <w:t>)/</w:t>
+      </w:r>
+      <w:r>
+        <w:rPr>
+          <w:highlight w:val="yellow"/>
+        </w:rPr>
+        <w:sym w:font="Symbol" w:char="F073"/>
+      </w:r>
+      <w:r>
+        <w:rPr>
+          <w:highlight w:val="yellow"/>
+        </w:rPr>
+        <w:t xml:space="preserve"> &lt; Z &lt; (b </w:t>
+      </w:r>
+      <w:r>
+        <w:rPr>
+          <w:highlight w:val="yellow"/>
+        </w:rPr>
+        <w:sym w:font="Symbol" w:char="F02D"/>
+      </w:r>
+      <w:r>
+        <w:rPr>
+          <w:highlight w:val="yellow"/>
+        </w:rPr>
+        <w:t xml:space="preserve"> </w:t>
+      </w:r>
+      <w:r>
+        <w:rPr>
+          <w:highlight w:val="yellow"/>
+        </w:rPr>
+        <w:sym w:font="Symbol" w:char="F06D"/>
+      </w:r>
+      <w:r>
+        <w:rPr>
+          <w:highlight w:val="yellow"/>
+        </w:rPr>
+        <w:t>)</w:t>
+      </w:r>
+      <w:r>
+        <w:rPr>
+          <w:highlight w:val="yellow"/>
+        </w:rPr>
+        <w:t>/</w:t>
+      </w:r>
+      <w:r>
+        <w:rPr>
+          <w:highlight w:val="yellow"/>
+        </w:rPr>
+        <w:sym w:font="Symbol" w:char="F073"/>
+      </w:r>
+      <w:r>
+        <w:rPr>
+          <w:highlight w:val="yellow"/>
+        </w:rPr>
+        <w:t>)</w:t>
+      </w:r>
+    </w:p>
+    <w:p>
+      <w:pPr>
+        <w:pStyle w:val="ListParagraph"/>
+        <w:numPr>
           <w:ilvl w:val="1"/>
           <w:numId w:val="7"/>
         </w:numPr>
@@ -790,7 +951,10 @@
         <w:t>)</w:t>
       </w:r>
       <w:r>
-        <w:t>) = N(1, 1.118)</w:t>
+        <w:t>) ~</w:t>
+      </w:r>
+      <w:r>
+        <w:t xml:space="preserve"> N(1, 1.118)</w:t>
       </w:r>
     </w:p>
     <w:p>
@@ -853,6 +1017,62 @@
       <w:pPr>
         <w:pStyle w:val="ListParagraph"/>
         <w:numPr>
+          <w:ilvl w:val="1"/>
+          <w:numId w:val="7"/>
+        </w:numPr>
+        <w:spacing w:line="276" w:lineRule="auto"/>
+      </w:pPr>
+      <w:r>
+        <w:rPr>
+          <w:highlight w:val="yellow"/>
+        </w:rPr>
+        <w:sym w:font="Symbol" w:char="F061"/>
+      </w:r>
+      <w:r>
+        <w:rPr>
+          <w:highlight w:val="yellow"/>
+        </w:rPr>
+        <w:t xml:space="preserve"> = P(Z &gt; z_</w:t>
+      </w:r>
+      <w:r>
+        <w:rPr>
+          <w:highlight w:val="yellow"/>
+        </w:rPr>
+        <w:sym w:font="Symbol" w:char="F061"/>
+      </w:r>
+      <w:r>
+        <w:rPr>
+          <w:highlight w:val="yellow"/>
+        </w:rPr>
+        <w:t>)</w:t>
+      </w:r>
+    </w:p>
+    <w:p>
+      <w:pPr>
+        <w:pStyle w:val="ListParagraph"/>
+        <w:numPr>
+          <w:ilvl w:val="2"/>
+          <w:numId w:val="7"/>
+        </w:numPr>
+        <w:spacing w:line="276" w:lineRule="auto"/>
+      </w:pPr>
+      <w:r>
+        <w:t>i.e. z_</w:t>
+      </w:r>
+      <w:r>
+        <w:sym w:font="Symbol" w:char="F061"/>
+      </w:r>
+      <w:r>
+        <w:t xml:space="preserve"> is the z-score such that the probability of the value of the r. v. exceeding it is </w:t>
+      </w:r>
+      <w:r>
+        <w:sym w:font="Symbol" w:char="F061"/>
+      </w:r>
+    </w:p>
+    <w:p>
+      <w:pPr>
+        <w:pStyle w:val="ListParagraph"/>
+        <w:numPr>
           <w:ilvl w:val="0"/>
           <w:numId w:val="7"/>
         </w:numPr>
@@ -990,7 +1210,14 @@
         <w:rPr>
           <w:highlight w:val="yellow"/>
         </w:rPr>
-        <w:t xml:space="preserve"> P (Y = y) = f</w:t>
+        <w:t xml:space="preserve"> P (Y = y) = </w:t>
+      </w:r>
+      <w:proofErr w:type="spellStart"/>
+      <w:r>
+        <w:rPr>
+          <w:highlight w:val="yellow"/>
+        </w:rPr>
+        <w:t>f</w:t>
       </w:r>
       <w:r>
         <w:rPr>
@@ -999,11 +1226,19 @@
         </w:rPr>
         <w:t>x</w:t>
       </w:r>
-      <w:r>
-        <w:rPr>
-          <w:highlight w:val="yellow"/>
-        </w:rPr>
-        <w:t>(x)f</w:t>
+      <w:proofErr w:type="spellEnd"/>
+      <w:r>
+        <w:rPr>
+          <w:highlight w:val="yellow"/>
+        </w:rPr>
+        <w:t>(x)</w:t>
+      </w:r>
+      <w:proofErr w:type="spellStart"/>
+      <w:r>
+        <w:rPr>
+          <w:highlight w:val="yellow"/>
+        </w:rPr>
+        <w:t>f</w:t>
       </w:r>
       <w:r>
         <w:rPr>
@@ -1012,6 +1247,7 @@
         </w:rPr>
         <w:t>y</w:t>
       </w:r>
+      <w:proofErr w:type="spellEnd"/>
       <w:r>
         <w:rPr>
           <w:highlight w:val="yellow"/>
@@ -1038,19 +1274,43 @@
         <w:t xml:space="preserve">independent </w:t>
       </w:r>
       <w:r>
+        <w:t xml:space="preserve">&amp; identically distributed </w:t>
+      </w:r>
+      <w:r>
         <w:t>r. v. X1</w:t>
       </w:r>
       <w:r>
         <w:t xml:space="preserve"> </w:t>
       </w:r>
       <w:r>
-        <w:t>… Xn</w:t>
-      </w:r>
+        <w:t xml:space="preserve">… </w:t>
+      </w:r>
+      <w:proofErr w:type="spellStart"/>
+      <w:r>
+        <w:t>Xn</w:t>
+      </w:r>
+      <w:proofErr w:type="spellEnd"/>
       <w:r>
         <w:t xml:space="preserve"> </w:t>
       </w:r>
       <w:r>
-        <w:t xml:space="preserve">all having E(Xi) = </w:t>
+        <w:t xml:space="preserve">all </w:t>
+      </w:r>
+      <w:r>
+        <w:t>having:</w:t>
+      </w:r>
+    </w:p>
+    <w:p>
+      <w:pPr>
+        <w:pStyle w:val="ListParagraph"/>
+        <w:numPr>
+          <w:ilvl w:val="2"/>
+          <w:numId w:val="7"/>
+        </w:numPr>
+        <w:spacing w:line="276" w:lineRule="auto"/>
+      </w:pPr>
+      <w:r>
+        <w:t xml:space="preserve">E(Xi) = </w:t>
       </w:r>
       <w:r>
         <w:sym w:font="Symbol" w:char="F06D"/>
@@ -1100,6 +1360,7 @@
         <w:spacing w:line="276" w:lineRule="auto"/>
       </w:pPr>
       <w:r>
+        <w:lastRenderedPageBreak/>
         <w:t>Consider</w:t>
       </w:r>
       <w:r>
@@ -1109,8 +1370,13 @@
         <w:t xml:space="preserve"> S</w:t>
       </w:r>
       <w:r>
-        <w:t xml:space="preserve"> = X1 + … Xn</w:t>
-      </w:r>
+        <w:t xml:space="preserve"> = X1 + … </w:t>
+      </w:r>
+      <w:proofErr w:type="spellStart"/>
+      <w:r>
+        <w:t>Xn</w:t>
+      </w:r>
+      <w:proofErr w:type="spellEnd"/>
     </w:p>
     <w:p>
       <w:pPr>
@@ -1192,7 +1458,15 @@
         <w:t>E(S</w:t>
       </w:r>
       <w:r>
-        <w:t xml:space="preserve">) = E(X1 + … + Xn) = </w:t>
+        <w:t xml:space="preserve">) = E(X1 + … + </w:t>
+      </w:r>
+      <w:proofErr w:type="spellStart"/>
+      <w:r>
+        <w:t>Xn</w:t>
+      </w:r>
+      <w:proofErr w:type="spellEnd"/>
+      <w:r>
+        <w:t xml:space="preserve">) = </w:t>
       </w:r>
       <w:r>
         <w:sym w:font="Symbol" w:char="F06D"/>
@@ -1226,7 +1500,15 @@
         <w:t>) = Var(X1</w:t>
       </w:r>
       <w:r>
-        <w:t xml:space="preserve"> + … + Xn) = </w:t>
+        <w:t xml:space="preserve"> + … + </w:t>
+      </w:r>
+      <w:proofErr w:type="spellStart"/>
+      <w:r>
+        <w:t>Xn</w:t>
+      </w:r>
+      <w:proofErr w:type="spellEnd"/>
+      <w:r>
+        <w:t xml:space="preserve">) = </w:t>
       </w:r>
       <w:r>
         <w:sym w:font="Symbol" w:char="F073"/>
@@ -1297,7 +1579,15 @@
         <w:t>ulative distribution function X</w:t>
       </w:r>
       <w:r>
-        <w:t>-bar = (X1 + … Xn)/n</w:t>
+        <w:t xml:space="preserve">-bar = (X1 + … </w:t>
+      </w:r>
+      <w:proofErr w:type="spellStart"/>
+      <w:r>
+        <w:t>Xn</w:t>
+      </w:r>
+      <w:proofErr w:type="spellEnd"/>
+      <w:r>
+        <w:t>)/n</w:t>
       </w:r>
     </w:p>
     <w:p>
@@ -1371,8 +1661,15 @@
         <w:spacing w:line="276" w:lineRule="auto"/>
       </w:pPr>
       <w:r>
-        <w:lastRenderedPageBreak/>
-        <w:t xml:space="preserve">E(X-bar) = E(X1 + … + Xn)/n = </w:t>
+        <w:t xml:space="preserve">E(X-bar) = E(X1 + … + </w:t>
+      </w:r>
+      <w:proofErr w:type="spellStart"/>
+      <w:r>
+        <w:t>Xn</w:t>
+      </w:r>
+      <w:proofErr w:type="spellEnd"/>
+      <w:r>
+        <w:t xml:space="preserve">)/n = </w:t>
       </w:r>
       <w:r>
         <w:sym w:font="Symbol" w:char="F06D"/>
@@ -1388,7 +1685,15 @@
         <w:spacing w:line="276" w:lineRule="auto"/>
       </w:pPr>
       <w:r>
-        <w:t>Var(X-bar) = Var(X1 + … + Xn)/n</w:t>
+        <w:t xml:space="preserve">Var(X-bar) = Var(X1 + … + </w:t>
+      </w:r>
+      <w:proofErr w:type="spellStart"/>
+      <w:r>
+        <w:t>Xn</w:t>
+      </w:r>
+      <w:proofErr w:type="spellEnd"/>
+      <w:r>
+        <w:t>)/n</w:t>
       </w:r>
       <w:r>
         <w:rPr>
@@ -1559,149 +1864,352 @@
       <w:pPr>
         <w:pStyle w:val="ListParagraph"/>
         <w:numPr>
+          <w:ilvl w:val="2"/>
+          <w:numId w:val="7"/>
+        </w:numPr>
+        <w:spacing w:line="276" w:lineRule="auto"/>
+      </w:pPr>
+      <w:r>
+        <w:t xml:space="preserve">For a discrete distribution with width = w, the </w:t>
+      </w:r>
+      <w:r>
+        <w:rPr>
+          <w:u w:val="single"/>
+        </w:rPr>
+        <w:t>value k is represented by the interval k – w/2 and k + w/2</w:t>
+      </w:r>
+    </w:p>
+    <w:p>
+      <w:pPr>
+        <w:pStyle w:val="ListParagraph"/>
+        <w:numPr>
+          <w:ilvl w:val="3"/>
+          <w:numId w:val="7"/>
+        </w:numPr>
+        <w:spacing w:line="276" w:lineRule="auto"/>
+      </w:pPr>
+      <w:r>
+        <w:t xml:space="preserve">E.g. 7 people </w:t>
+      </w:r>
+      <w:r>
+        <w:sym w:font="Symbol" w:char="F0AE"/>
+      </w:r>
+      <w:r>
+        <w:t xml:space="preserve"> (6.5, 7.5)</w:t>
+      </w:r>
+    </w:p>
+    <w:p>
+      <w:pPr>
+        <w:pStyle w:val="ListParagraph"/>
+        <w:numPr>
+          <w:ilvl w:val="3"/>
+          <w:numId w:val="7"/>
+        </w:numPr>
+        <w:spacing w:line="276" w:lineRule="auto"/>
+      </w:pPr>
+      <w:r>
+        <w:t xml:space="preserve">E.g. at least 3 people </w:t>
+      </w:r>
+      <w:r>
+        <w:sym w:font="Symbol" w:char="F0AE"/>
+      </w:r>
+      <w:r>
+        <w:t xml:space="preserve"> (2.5, </w:t>
+      </w:r>
+      <w:r>
+        <w:sym w:font="Symbol" w:char="F0A5"/>
+      </w:r>
+      <w:r>
+        <w:t>)</w:t>
+      </w:r>
+    </w:p>
+    <w:p>
+      <w:pPr>
+        <w:pStyle w:val="ListParagraph"/>
+        <w:numPr>
           <w:ilvl w:val="1"/>
           <w:numId w:val="7"/>
         </w:numPr>
         <w:spacing w:line="276" w:lineRule="auto"/>
       </w:pPr>
       <w:r>
+        <w:t xml:space="preserve">For Bin. distribution, use </w:t>
+      </w:r>
+      <w:r>
+        <w:sym w:font="Symbol" w:char="F06D"/>
+      </w:r>
+      <w:r>
+        <w:t xml:space="preserve"> = </w:t>
+      </w:r>
+      <w:proofErr w:type="spellStart"/>
+      <w:r>
+        <w:t>np</w:t>
+      </w:r>
+      <w:proofErr w:type="spellEnd"/>
+      <w:r>
+        <w:t xml:space="preserve"> and </w:t>
+      </w:r>
+      <w:r>
+        <w:sym w:font="Symbol" w:char="F073"/>
+      </w:r>
+      <w:r>
+        <w:rPr>
+          <w:vertAlign w:val="superscript"/>
+        </w:rPr>
+        <w:t>2</w:t>
+      </w:r>
+      <w:r>
+        <w:t xml:space="preserve"> = </w:t>
+      </w:r>
+      <w:proofErr w:type="spellStart"/>
+      <w:r>
+        <w:t>npq</w:t>
+      </w:r>
+      <w:proofErr w:type="spellEnd"/>
+    </w:p>
+    <w:p>
+      <w:pPr>
+        <w:pStyle w:val="ListParagraph"/>
+        <w:numPr>
+          <w:ilvl w:val="2"/>
+          <w:numId w:val="7"/>
+        </w:numPr>
+        <w:spacing w:line="276" w:lineRule="auto"/>
+      </w:pPr>
+      <w:r>
+        <w:t xml:space="preserve">i.e. </w:t>
+      </w:r>
+      <w:r>
+        <w:rPr>
+          <w:highlight w:val="yellow"/>
+        </w:rPr>
+        <w:t>X ~ Bin(n, p) ~ (approx.) N(</w:t>
+      </w:r>
+      <w:proofErr w:type="spellStart"/>
+      <w:r>
+        <w:rPr>
+          <w:highlight w:val="yellow"/>
+        </w:rPr>
+        <w:t>np</w:t>
+      </w:r>
+      <w:proofErr w:type="spellEnd"/>
+      <w:r>
+        <w:rPr>
+          <w:highlight w:val="yellow"/>
+        </w:rPr>
+        <w:t xml:space="preserve">, </w:t>
+      </w:r>
+      <w:r>
+        <w:rPr>
+          <w:highlight w:val="yellow"/>
+        </w:rPr>
+        <w:sym w:font="Symbol" w:char="F0D6"/>
+      </w:r>
+      <w:r>
+        <w:rPr>
+          <w:highlight w:val="yellow"/>
+        </w:rPr>
+        <w:t>(</w:t>
+      </w:r>
+      <w:proofErr w:type="spellStart"/>
+      <w:r>
+        <w:rPr>
+          <w:highlight w:val="yellow"/>
+        </w:rPr>
+        <w:t>npq</w:t>
+      </w:r>
+      <w:proofErr w:type="spellEnd"/>
+      <w:r>
+        <w:rPr>
+          <w:highlight w:val="yellow"/>
+        </w:rPr>
+        <w:t>))</w:t>
+      </w:r>
+    </w:p>
+    <w:p>
+      <w:pPr>
+        <w:pStyle w:val="ListParagraph"/>
+        <w:numPr>
+          <w:ilvl w:val="1"/>
+          <w:numId w:val="7"/>
+        </w:numPr>
+        <w:spacing w:line="276" w:lineRule="auto"/>
+      </w:pPr>
+      <w:r>
         <w:t>Ex: histogram on 0 ≤ X ≤ 10</w:t>
       </w:r>
       <w:r>
         <w:t xml:space="preserve"> with bar width = 1</w:t>
       </w:r>
       <w:r>
-        <w:t xml:space="preserve"> and integer value centered in the bar</w:t>
-      </w:r>
-    </w:p>
-    <w:p>
-      <w:pPr>
-        <w:pStyle w:val="ListParagraph"/>
-        <w:numPr>
-          <w:ilvl w:val="2"/>
-          <w:numId w:val="7"/>
-        </w:numPr>
-        <w:spacing w:line="276" w:lineRule="auto"/>
-      </w:pPr>
-      <w:r>
-        <w:t xml:space="preserve">Approximate </w:t>
-      </w:r>
-      <w:r>
-        <w:t>by integrating on (-0.5, 10</w:t>
-      </w:r>
-      <w:r>
-        <w:t>.5) instead</w:t>
-      </w:r>
-      <w:r>
-        <w:t xml:space="preserve"> of (0, 10</w:t>
-      </w:r>
-      <w:r>
-        <w:t>)</w:t>
-      </w:r>
-    </w:p>
-    <w:p>
-      <w:pPr>
-        <w:pStyle w:val="ListParagraph"/>
-        <w:numPr>
-          <w:ilvl w:val="2"/>
-          <w:numId w:val="7"/>
-        </w:numPr>
-        <w:spacing w:line="276" w:lineRule="auto"/>
-      </w:pPr>
-      <w:r>
-        <w:t>Suppose X ~ Bin(10, ½)</w:t>
-      </w:r>
-    </w:p>
-    <w:p>
-      <w:pPr>
-        <w:pStyle w:val="ListParagraph"/>
-        <w:numPr>
-          <w:ilvl w:val="2"/>
-          <w:numId w:val="7"/>
-        </w:numPr>
-        <w:spacing w:line="276" w:lineRule="auto"/>
-      </w:pPr>
-      <w:r>
-        <w:t>Then P(X=0) = 1/1024, P(X=1) = 10/1024, P(X=2) = 45/1045, …</w:t>
-      </w:r>
-    </w:p>
-    <w:p>
-      <w:pPr>
-        <w:pStyle w:val="ListParagraph"/>
-        <w:numPr>
-          <w:ilvl w:val="2"/>
-          <w:numId w:val="7"/>
-        </w:numPr>
-        <w:spacing w:line="276" w:lineRule="auto"/>
-      </w:pPr>
-      <w:r>
-        <w:t>E(X) = np = 5</w:t>
-      </w:r>
-    </w:p>
-    <w:p>
-      <w:pPr>
-        <w:pStyle w:val="ListParagraph"/>
-        <w:numPr>
-          <w:ilvl w:val="2"/>
-          <w:numId w:val="7"/>
-        </w:numPr>
-        <w:spacing w:line="276" w:lineRule="auto"/>
-      </w:pPr>
-      <w:r>
-        <w:t>Var(X) = np(1 – p)</w:t>
-      </w:r>
-      <w:r>
-        <w:t xml:space="preserve"> = 2.5</w:t>
-      </w:r>
-    </w:p>
-    <w:p>
-      <w:pPr>
-        <w:pStyle w:val="ListParagraph"/>
-        <w:numPr>
-          <w:ilvl w:val="2"/>
-          <w:numId w:val="7"/>
-        </w:numPr>
-        <w:spacing w:line="276" w:lineRule="auto"/>
-      </w:pPr>
-      <w:r>
-        <w:t xml:space="preserve">Approximate X by Y ~ </w:t>
-      </w:r>
-      <w:r>
-        <w:t>N</w:t>
-      </w:r>
-      <w:r>
-        <w:t xml:space="preserve">(5, </w:t>
-      </w:r>
-      <w:r>
-        <w:sym w:font="Symbol" w:char="F0D6"/>
-      </w:r>
-      <w:r>
-        <w:t>2.5)</w:t>
-      </w:r>
-    </w:p>
-    <w:p>
-      <w:pPr>
-        <w:pStyle w:val="ListParagraph"/>
-        <w:numPr>
-          <w:ilvl w:val="2"/>
-          <w:numId w:val="7"/>
-        </w:numPr>
-        <w:spacing w:line="276" w:lineRule="auto"/>
-      </w:pPr>
-      <w:r>
-        <w:t>Z = (Y – 5)/</w:t>
-      </w:r>
-      <w:r>
-        <w:sym w:font="Symbol" w:char="F0D6"/>
-      </w:r>
-      <w:r>
-        <w:t>2.5</w:t>
-      </w:r>
-      <w:r>
-        <w:t xml:space="preserve"> ~ N(0, 1)</w:t>
+        <w:t xml:space="preserve"> and integer value centere</w:t>
       </w:r>
       <w:bookmarkStart w:id="0" w:name="_GoBack"/>
       <w:bookmarkEnd w:id="0"/>
+      <w:r>
+        <w:t>d in the bar</w:t>
+      </w:r>
+    </w:p>
+    <w:p>
+      <w:pPr>
+        <w:pStyle w:val="ListParagraph"/>
+        <w:numPr>
+          <w:ilvl w:val="2"/>
+          <w:numId w:val="7"/>
+        </w:numPr>
+        <w:spacing w:line="276" w:lineRule="auto"/>
+      </w:pPr>
+      <w:r>
+        <w:t xml:space="preserve">Approximate </w:t>
+      </w:r>
+      <w:r>
+        <w:t>by integrating on (-0.5, 10</w:t>
+      </w:r>
+      <w:r>
+        <w:t>.5) instead</w:t>
+      </w:r>
+      <w:r>
+        <w:t xml:space="preserve"> of (0, 10</w:t>
+      </w:r>
+      <w:r>
+        <w:t>)</w:t>
+      </w:r>
+    </w:p>
+    <w:p>
+      <w:pPr>
+        <w:pStyle w:val="ListParagraph"/>
+        <w:numPr>
+          <w:ilvl w:val="2"/>
+          <w:numId w:val="7"/>
+        </w:numPr>
+        <w:spacing w:line="276" w:lineRule="auto"/>
+      </w:pPr>
+      <w:r>
+        <w:t>Suppose X ~ Bin(10, ½)</w:t>
+      </w:r>
+    </w:p>
+    <w:p>
+      <w:pPr>
+        <w:pStyle w:val="ListParagraph"/>
+        <w:numPr>
+          <w:ilvl w:val="2"/>
+          <w:numId w:val="7"/>
+        </w:numPr>
+        <w:spacing w:line="276" w:lineRule="auto"/>
+      </w:pPr>
+      <w:r>
+        <w:t>Then P(X=0) = 1/1024, P(</w:t>
+      </w:r>
+      <w:r>
+        <w:t>X=1) = 10/1024, P(X=2) = 45/1024</w:t>
+      </w:r>
+      <w:r>
+        <w:t>, …</w:t>
+      </w:r>
+    </w:p>
+    <w:p>
+      <w:pPr>
+        <w:pStyle w:val="ListParagraph"/>
+        <w:numPr>
+          <w:ilvl w:val="2"/>
+          <w:numId w:val="7"/>
+        </w:numPr>
+        <w:spacing w:line="276" w:lineRule="auto"/>
+      </w:pPr>
+      <w:r>
+        <w:sym w:font="Symbol" w:char="F06D"/>
+      </w:r>
+      <w:r>
+        <w:t xml:space="preserve"> = </w:t>
+      </w:r>
+      <w:proofErr w:type="spellStart"/>
+      <w:r>
+        <w:t>np</w:t>
+      </w:r>
+      <w:proofErr w:type="spellEnd"/>
+      <w:r>
+        <w:t xml:space="preserve"> = 5</w:t>
+      </w:r>
+    </w:p>
+    <w:p>
+      <w:pPr>
+        <w:pStyle w:val="ListParagraph"/>
+        <w:numPr>
+          <w:ilvl w:val="2"/>
+          <w:numId w:val="7"/>
+        </w:numPr>
+        <w:spacing w:line="276" w:lineRule="auto"/>
+      </w:pPr>
+      <w:r>
+        <w:sym w:font="Symbol" w:char="F073"/>
+      </w:r>
+      <w:r>
+        <w:rPr>
+          <w:vertAlign w:val="superscript"/>
+        </w:rPr>
+        <w:t>2</w:t>
+      </w:r>
+      <w:r>
+        <w:t xml:space="preserve"> = </w:t>
+      </w:r>
+      <w:proofErr w:type="spellStart"/>
+      <w:r>
+        <w:t>np</w:t>
+      </w:r>
+      <w:proofErr w:type="spellEnd"/>
+      <w:r>
+        <w:t>(1 – p)</w:t>
+      </w:r>
+      <w:r>
+        <w:t xml:space="preserve"> = 2.5</w:t>
+      </w:r>
+    </w:p>
+    <w:p>
+      <w:pPr>
+        <w:pStyle w:val="ListParagraph"/>
+        <w:numPr>
+          <w:ilvl w:val="2"/>
+          <w:numId w:val="7"/>
+        </w:numPr>
+        <w:spacing w:line="276" w:lineRule="auto"/>
+      </w:pPr>
+      <w:r>
+        <w:t xml:space="preserve">Approximate X by Y ~ </w:t>
+      </w:r>
+      <w:r>
+        <w:t>N</w:t>
+      </w:r>
+      <w:r>
+        <w:t xml:space="preserve">(5, </w:t>
+      </w:r>
+      <w:r>
+        <w:sym w:font="Symbol" w:char="F0D6"/>
+      </w:r>
+      <w:r>
+        <w:t>2.5)</w:t>
+      </w:r>
+    </w:p>
+    <w:p>
+      <w:pPr>
+        <w:pStyle w:val="ListParagraph"/>
+        <w:numPr>
+          <w:ilvl w:val="2"/>
+          <w:numId w:val="7"/>
+        </w:numPr>
+        <w:spacing w:line="276" w:lineRule="auto"/>
+      </w:pPr>
+      <w:r>
+        <w:t>Z = (Y – 5)/</w:t>
+      </w:r>
+      <w:r>
+        <w:sym w:font="Symbol" w:char="F0D6"/>
+      </w:r>
+      <w:r>
+        <w:t>2.5</w:t>
+      </w:r>
+      <w:r>
+        <w:t xml:space="preserve"> ~ N(0, 1)</w:t>
+      </w:r>
     </w:p>
     <w:sectPr>
       <w:pgSz w:w="12240" w:h="15840"/>
@@ -2474,6 +2982,7 @@
   <w:style w:type="character" w:default="1" w:styleId="DefaultParagraphFont">
     <w:name w:val="Default Paragraph Font"/>
     <w:uiPriority w:val="1"/>
+    <w:semiHidden/>
     <w:unhideWhenUsed/>
   </w:style>
   <w:style w:type="table" w:default="1" w:styleId="TableNormal">
@@ -2791,6 +3300,7 @@
   <w:style w:type="character" w:default="1" w:styleId="DefaultParagraphFont">
     <w:name w:val="Default Paragraph Font"/>
     <w:uiPriority w:val="1"/>
+    <w:semiHidden/>
     <w:unhideWhenUsed/>
   </w:style>
   <w:style w:type="table" w:default="1" w:styleId="TableNormal">

--- a/STAT 206/LEC 8 Normal Distributions.docx
+++ b/STAT 206/LEC 8 Normal Distributions.docx
@@ -94,33 +94,18 @@
         <w:spacing w:line="276" w:lineRule="auto"/>
       </w:pPr>
       <w:r>
-        <w:rPr>
-          <w:highlight w:val="yellow"/>
-        </w:rPr>
         <w:t xml:space="preserve">f(x) = f(x, </w:t>
       </w:r>
       <w:r>
-        <w:rPr>
-          <w:highlight w:val="yellow"/>
-        </w:rPr>
         <w:sym w:font="Symbol" w:char="F06D"/>
       </w:r>
       <w:r>
-        <w:rPr>
-          <w:highlight w:val="yellow"/>
-        </w:rPr>
         <w:t xml:space="preserve">, </w:t>
       </w:r>
       <w:r>
-        <w:rPr>
-          <w:highlight w:val="yellow"/>
-        </w:rPr>
         <w:sym w:font="Symbol" w:char="F073"/>
       </w:r>
       <w:r>
-        <w:rPr>
-          <w:highlight w:val="yellow"/>
-        </w:rPr>
         <w:t xml:space="preserve">) = </w:t>
       </w:r>
       <m:oMath>
@@ -131,7 +116,6 @@
                 <w:rFonts w:ascii="Cambria Math" w:hAnsi="Cambria Math"/>
                 <w:i/>
                 <w:sz w:val="32"/>
-                <w:highlight w:val="yellow"/>
               </w:rPr>
             </m:ctrlPr>
           </m:fPr>
@@ -140,7 +124,6 @@
               <w:rPr>
                 <w:rFonts w:ascii="Cambria Math" w:hAnsi="Cambria Math"/>
                 <w:sz w:val="32"/>
-                <w:highlight w:val="yellow"/>
               </w:rPr>
               <m:t>1</m:t>
             </m:r>
@@ -150,7 +133,6 @@
               <w:rPr>
                 <w:rFonts w:ascii="Cambria Math" w:hAnsi="Cambria Math"/>
                 <w:sz w:val="32"/>
-                <w:highlight w:val="yellow"/>
               </w:rPr>
               <m:t>σ</m:t>
             </m:r>
@@ -162,7 +144,6 @@
                     <w:rFonts w:ascii="Cambria Math" w:hAnsi="Cambria Math"/>
                     <w:i/>
                     <w:sz w:val="32"/>
-                    <w:highlight w:val="yellow"/>
                   </w:rPr>
                 </m:ctrlPr>
               </m:radPr>
@@ -172,7 +153,6 @@
                   <w:rPr>
                     <w:rFonts w:ascii="Cambria Math" w:hAnsi="Cambria Math"/>
                     <w:sz w:val="32"/>
-                    <w:highlight w:val="yellow"/>
                   </w:rPr>
                   <m:t>2π</m:t>
                 </m:r>
@@ -187,7 +167,6 @@
                 <w:rFonts w:ascii="Cambria Math" w:hAnsi="Cambria Math"/>
                 <w:i/>
                 <w:sz w:val="32"/>
-                <w:highlight w:val="yellow"/>
               </w:rPr>
             </m:ctrlPr>
           </m:sSupPr>
@@ -196,7 +175,6 @@
               <w:rPr>
                 <w:rFonts w:ascii="Cambria Math" w:hAnsi="Cambria Math"/>
                 <w:sz w:val="32"/>
-                <w:highlight w:val="yellow"/>
               </w:rPr>
               <m:t>e</m:t>
             </m:r>
@@ -209,7 +187,6 @@
                     <w:rFonts w:ascii="Cambria Math" w:hAnsi="Cambria Math"/>
                     <w:i/>
                     <w:sz w:val="32"/>
-                    <w:highlight w:val="yellow"/>
                   </w:rPr>
                 </m:ctrlPr>
               </m:fPr>
@@ -221,7 +198,6 @@
                         <w:rFonts w:ascii="Cambria Math" w:hAnsi="Cambria Math"/>
                         <w:i/>
                         <w:sz w:val="32"/>
-                        <w:highlight w:val="yellow"/>
                       </w:rPr>
                     </m:ctrlPr>
                   </m:sSupPr>
@@ -230,7 +206,6 @@
                       <w:rPr>
                         <w:rFonts w:ascii="Cambria Math" w:hAnsi="Cambria Math"/>
                         <w:sz w:val="32"/>
-                        <w:highlight w:val="yellow"/>
                       </w:rPr>
                       <m:t>(x-μ)</m:t>
                     </m:r>
@@ -240,7 +215,6 @@
                       <w:rPr>
                         <w:rFonts w:ascii="Cambria Math" w:hAnsi="Cambria Math"/>
                         <w:sz w:val="32"/>
-                        <w:highlight w:val="yellow"/>
                       </w:rPr>
                       <m:t>2</m:t>
                     </m:r>
@@ -252,7 +226,6 @@
                   <w:rPr>
                     <w:rFonts w:ascii="Cambria Math" w:hAnsi="Cambria Math"/>
                     <w:sz w:val="32"/>
-                    <w:highlight w:val="yellow"/>
                   </w:rPr>
                   <m:t>2</m:t>
                 </m:r>
@@ -263,7 +236,6 @@
                         <w:rFonts w:ascii="Cambria Math" w:hAnsi="Cambria Math"/>
                         <w:i/>
                         <w:sz w:val="32"/>
-                        <w:highlight w:val="yellow"/>
                       </w:rPr>
                     </m:ctrlPr>
                   </m:sSupPr>
@@ -272,7 +244,6 @@
                       <w:rPr>
                         <w:rFonts w:ascii="Cambria Math" w:hAnsi="Cambria Math"/>
                         <w:sz w:val="32"/>
-                        <w:highlight w:val="yellow"/>
                       </w:rPr>
                       <m:t>σ</m:t>
                     </m:r>
@@ -282,7 +253,6 @@
                       <w:rPr>
                         <w:rFonts w:ascii="Cambria Math" w:hAnsi="Cambria Math"/>
                         <w:sz w:val="32"/>
-                        <w:highlight w:val="yellow"/>
                       </w:rPr>
                       <m:t>2</m:t>
                     </m:r>
@@ -516,81 +486,136 @@
       </w:r>
       <w:proofErr w:type="spellStart"/>
       <w:r>
+        <w:rPr>
+          <w:highlight w:val="yellow"/>
+        </w:rPr>
         <w:t>aX</w:t>
       </w:r>
       <w:proofErr w:type="spellEnd"/>
       <w:r>
+        <w:rPr>
+          <w:highlight w:val="yellow"/>
+        </w:rPr>
         <w:t xml:space="preserve"> + </w:t>
       </w:r>
       <w:proofErr w:type="spellStart"/>
       <w:r>
+        <w:rPr>
+          <w:highlight w:val="yellow"/>
+        </w:rPr>
         <w:t>bY</w:t>
       </w:r>
       <w:proofErr w:type="spellEnd"/>
       <w:r>
+        <w:rPr>
+          <w:highlight w:val="yellow"/>
+        </w:rPr>
         <w:t xml:space="preserve"> + c ~ N(a</w:t>
       </w:r>
       <w:r>
+        <w:rPr>
+          <w:highlight w:val="yellow"/>
+        </w:rPr>
         <w:sym w:font="Symbol" w:char="F06D"/>
       </w:r>
       <w:r>
+        <w:rPr>
+          <w:highlight w:val="yellow"/>
+        </w:rPr>
         <w:t>1 + b</w:t>
       </w:r>
       <w:r>
+        <w:rPr>
+          <w:highlight w:val="yellow"/>
+        </w:rPr>
         <w:sym w:font="Symbol" w:char="F06D"/>
       </w:r>
       <w:r>
+        <w:rPr>
+          <w:highlight w:val="yellow"/>
+        </w:rPr>
         <w:t xml:space="preserve">2 + c, </w:t>
       </w:r>
       <w:r>
+        <w:rPr>
+          <w:highlight w:val="yellow"/>
+        </w:rPr>
         <w:sym w:font="Symbol" w:char="F0D6"/>
       </w:r>
       <w:r>
+        <w:rPr>
+          <w:highlight w:val="yellow"/>
+        </w:rPr>
         <w:t>(a</w:t>
       </w:r>
       <w:r>
         <w:rPr>
+          <w:highlight w:val="yellow"/>
           <w:vertAlign w:val="superscript"/>
         </w:rPr>
         <w:t>2</w:t>
       </w:r>
       <w:r>
+        <w:rPr>
+          <w:highlight w:val="yellow"/>
+        </w:rPr>
         <w:sym w:font="Symbol" w:char="F073"/>
       </w:r>
       <w:r>
+        <w:rPr>
+          <w:highlight w:val="yellow"/>
+        </w:rPr>
         <w:t>1</w:t>
       </w:r>
       <w:r>
         <w:rPr>
+          <w:highlight w:val="yellow"/>
           <w:vertAlign w:val="superscript"/>
         </w:rPr>
         <w:t>2</w:t>
       </w:r>
       <w:r>
+        <w:rPr>
+          <w:highlight w:val="yellow"/>
+        </w:rPr>
         <w:t xml:space="preserve"> + b</w:t>
       </w:r>
       <w:r>
         <w:rPr>
+          <w:highlight w:val="yellow"/>
           <w:vertAlign w:val="superscript"/>
         </w:rPr>
         <w:t>2</w:t>
       </w:r>
       <w:r>
+        <w:rPr>
+          <w:highlight w:val="yellow"/>
+        </w:rPr>
         <w:sym w:font="Symbol" w:char="F073"/>
       </w:r>
       <w:r>
+        <w:rPr>
+          <w:highlight w:val="yellow"/>
+        </w:rPr>
         <w:t>2</w:t>
       </w:r>
       <w:r>
         <w:rPr>
+          <w:highlight w:val="yellow"/>
           <w:vertAlign w:val="superscript"/>
         </w:rPr>
         <w:t>2</w:t>
       </w:r>
       <w:r>
+        <w:rPr>
+          <w:highlight w:val="yellow"/>
+        </w:rPr>
         <w:t>)</w:t>
       </w:r>
       <w:r>
+        <w:rPr>
+          <w:highlight w:val="yellow"/>
+        </w:rPr>
         <w:t>)</w:t>
       </w:r>
     </w:p>
@@ -1361,22 +1386,179 @@
       </w:pPr>
       <w:r>
         <w:lastRenderedPageBreak/>
-        <w:t>Consider</w:t>
-      </w:r>
-      <w:r>
-        <w:t xml:space="preserve"> the cumulative distribution function</w:t>
-      </w:r>
-      <w:r>
-        <w:t xml:space="preserve"> S</w:t>
-      </w:r>
-      <w:r>
-        <w:t xml:space="preserve"> = X1 + … </w:t>
+        <w:t xml:space="preserve">As n </w:t>
+      </w:r>
+      <w:r>
+        <w:sym w:font="Symbol" w:char="F0AE"/>
+      </w:r>
+      <w:r>
+        <w:t xml:space="preserve"> </w:t>
+      </w:r>
+      <w:r>
+        <w:sym w:font="Symbol" w:char="F0A5"/>
+      </w:r>
+      <w:r>
+        <w:t xml:space="preserve">, </w:t>
+      </w:r>
+      <w:r>
+        <w:rPr>
+          <w:highlight w:val="yellow"/>
+        </w:rPr>
+        <w:t>S</w:t>
+      </w:r>
+      <w:r>
+        <w:rPr>
+          <w:highlight w:val="yellow"/>
+        </w:rPr>
+        <w:t xml:space="preserve"> = X1 + … + </w:t>
       </w:r>
       <w:proofErr w:type="spellStart"/>
       <w:r>
+        <w:rPr>
+          <w:highlight w:val="yellow"/>
+        </w:rPr>
         <w:t>Xn</w:t>
       </w:r>
       <w:proofErr w:type="spellEnd"/>
+      <w:r>
+        <w:rPr>
+          <w:highlight w:val="yellow"/>
+        </w:rPr>
+        <w:t xml:space="preserve"> </w:t>
+      </w:r>
+      <w:r>
+        <w:rPr>
+          <w:highlight w:val="yellow"/>
+        </w:rPr>
+        <w:sym w:font="Symbol" w:char="F0AE"/>
+      </w:r>
+      <w:r>
+        <w:rPr>
+          <w:highlight w:val="yellow"/>
+        </w:rPr>
+        <w:t xml:space="preserve"> ~ N(n</w:t>
+      </w:r>
+      <w:r>
+        <w:rPr>
+          <w:highlight w:val="yellow"/>
+        </w:rPr>
+        <w:sym w:font="Symbol" w:char="F06D"/>
+      </w:r>
+      <w:r>
+        <w:rPr>
+          <w:highlight w:val="yellow"/>
+        </w:rPr>
+        <w:t xml:space="preserve">, </w:t>
+      </w:r>
+      <w:r>
+        <w:rPr>
+          <w:highlight w:val="yellow"/>
+        </w:rPr>
+        <w:sym w:font="Symbol" w:char="F073"/>
+      </w:r>
+      <w:r>
+        <w:rPr>
+          <w:highlight w:val="yellow"/>
+        </w:rPr>
+        <w:sym w:font="Symbol" w:char="F0D6"/>
+      </w:r>
+      <w:r>
+        <w:rPr>
+          <w:highlight w:val="yellow"/>
+        </w:rPr>
+        <w:t>n)</w:t>
+      </w:r>
+    </w:p>
+    <w:p>
+      <w:pPr>
+        <w:pStyle w:val="ListParagraph"/>
+        <w:numPr>
+          <w:ilvl w:val="2"/>
+          <w:numId w:val="7"/>
+        </w:numPr>
+        <w:spacing w:line="276" w:lineRule="auto"/>
+      </w:pPr>
+      <w:r>
+        <w:rPr>
+          <w:highlight w:val="yellow"/>
+        </w:rPr>
+        <w:t>E(S</w:t>
+      </w:r>
+      <w:r>
+        <w:rPr>
+          <w:highlight w:val="yellow"/>
+        </w:rPr>
+        <w:t>)</w:t>
+      </w:r>
+      <w:r>
+        <w:rPr>
+          <w:highlight w:val="yellow"/>
+        </w:rPr>
+        <w:t xml:space="preserve"> = n</w:t>
+      </w:r>
+      <w:r>
+        <w:rPr>
+          <w:highlight w:val="yellow"/>
+        </w:rPr>
+        <w:sym w:font="Symbol" w:char="F06D"/>
+      </w:r>
+    </w:p>
+    <w:p>
+      <w:pPr>
+        <w:pStyle w:val="ListParagraph"/>
+        <w:numPr>
+          <w:ilvl w:val="2"/>
+          <w:numId w:val="7"/>
+        </w:numPr>
+        <w:spacing w:line="276" w:lineRule="auto"/>
+      </w:pPr>
+      <w:r>
+        <w:rPr>
+          <w:highlight w:val="yellow"/>
+        </w:rPr>
+        <w:t>Var(S</w:t>
+      </w:r>
+      <w:r>
+        <w:rPr>
+          <w:highlight w:val="yellow"/>
+        </w:rPr>
+        <w:t xml:space="preserve">) </w:t>
+      </w:r>
+      <w:r>
+        <w:rPr>
+          <w:highlight w:val="yellow"/>
+        </w:rPr>
+        <w:t>= n</w:t>
+      </w:r>
+      <w:r>
+        <w:rPr>
+          <w:highlight w:val="yellow"/>
+        </w:rPr>
+        <w:sym w:font="Symbol" w:char="F073"/>
+      </w:r>
+      <w:r>
+        <w:rPr>
+          <w:highlight w:val="yellow"/>
+          <w:vertAlign w:val="superscript"/>
+        </w:rPr>
+        <w:t>2</w:t>
+      </w:r>
+    </w:p>
+    <w:p>
+      <w:pPr>
+        <w:pStyle w:val="ListParagraph"/>
+        <w:numPr>
+          <w:ilvl w:val="1"/>
+          <w:numId w:val="7"/>
+        </w:numPr>
+        <w:spacing w:line="276" w:lineRule="auto"/>
+      </w:pPr>
+      <w:r>
+        <w:rPr>
+          <w:b/>
+        </w:rPr>
+        <w:t>CLT – average:</w:t>
+      </w:r>
     </w:p>
     <w:p>
       <w:pPr>
@@ -1406,13 +1588,97 @@
         <w:rPr>
           <w:highlight w:val="yellow"/>
         </w:rPr>
-        <w:t>S</w:t>
-      </w:r>
-      <w:r>
-        <w:rPr>
-          <w:highlight w:val="yellow"/>
-        </w:rPr>
-        <w:t xml:space="preserve"> approaches ~ N(n</w:t>
+        <w:t>X</w:t>
+      </w:r>
+      <w:r>
+        <w:rPr>
+          <w:highlight w:val="yellow"/>
+        </w:rPr>
+        <w:t>-bar</w:t>
+      </w:r>
+      <w:r>
+        <w:rPr>
+          <w:highlight w:val="yellow"/>
+        </w:rPr>
+        <w:t xml:space="preserve"> = (X1 + … + </w:t>
+      </w:r>
+      <w:proofErr w:type="spellStart"/>
+      <w:r>
+        <w:rPr>
+          <w:highlight w:val="yellow"/>
+        </w:rPr>
+        <w:t>Xn</w:t>
+      </w:r>
+      <w:proofErr w:type="spellEnd"/>
+      <w:r>
+        <w:rPr>
+          <w:highlight w:val="yellow"/>
+        </w:rPr>
+        <w:t>)/n</w:t>
+      </w:r>
+      <w:r>
+        <w:rPr>
+          <w:highlight w:val="yellow"/>
+        </w:rPr>
+        <w:t xml:space="preserve"> </w:t>
+      </w:r>
+      <w:r>
+        <w:rPr>
+          <w:highlight w:val="yellow"/>
+        </w:rPr>
+        <w:sym w:font="Symbol" w:char="F0AE"/>
+      </w:r>
+      <w:r>
+        <w:rPr>
+          <w:highlight w:val="yellow"/>
+        </w:rPr>
+        <w:t xml:space="preserve"> </w:t>
+      </w:r>
+      <w:r>
+        <w:rPr>
+          <w:highlight w:val="yellow"/>
+        </w:rPr>
+        <w:t xml:space="preserve">~ N(µ, </w:t>
+      </w:r>
+      <w:r>
+        <w:rPr>
+          <w:highlight w:val="yellow"/>
+        </w:rPr>
+        <w:sym w:font="Symbol" w:char="F073"/>
+      </w:r>
+      <w:r>
+        <w:rPr>
+          <w:highlight w:val="yellow"/>
+        </w:rPr>
+        <w:t>/</w:t>
+      </w:r>
+      <w:r>
+        <w:rPr>
+          <w:highlight w:val="yellow"/>
+        </w:rPr>
+        <w:sym w:font="Symbol" w:char="F0D6"/>
+      </w:r>
+      <w:r>
+        <w:rPr>
+          <w:highlight w:val="yellow"/>
+        </w:rPr>
+        <w:t>n)</w:t>
+      </w:r>
+    </w:p>
+    <w:p>
+      <w:pPr>
+        <w:pStyle w:val="ListParagraph"/>
+        <w:numPr>
+          <w:ilvl w:val="2"/>
+          <w:numId w:val="7"/>
+        </w:numPr>
+        <w:spacing w:line="276" w:lineRule="auto"/>
+      </w:pPr>
+      <w:r>
+        <w:rPr>
+          <w:highlight w:val="yellow"/>
+        </w:rPr>
+        <w:t xml:space="preserve">E(X-bar) = </w:t>
       </w:r>
       <w:r>
         <w:rPr>
@@ -1420,11 +1686,21 @@
         </w:rPr>
         <w:sym w:font="Symbol" w:char="F06D"/>
       </w:r>
-      <w:r>
-        <w:rPr>
-          <w:highlight w:val="yellow"/>
-        </w:rPr>
-        <w:t xml:space="preserve">, </w:t>
+    </w:p>
+    <w:p>
+      <w:pPr>
+        <w:pStyle w:val="ListParagraph"/>
+        <w:numPr>
+          <w:ilvl w:val="2"/>
+          <w:numId w:val="7"/>
+        </w:numPr>
+        <w:spacing w:line="276" w:lineRule="auto"/>
+      </w:pPr>
+      <w:r>
+        <w:rPr>
+          <w:highlight w:val="yellow"/>
+        </w:rPr>
+        <w:t xml:space="preserve">Var(X-bar) = </w:t>
       </w:r>
       <w:r>
         <w:rPr>
@@ -1435,619 +1711,363 @@
       <w:r>
         <w:rPr>
           <w:highlight w:val="yellow"/>
-        </w:rPr>
-        <w:sym w:font="Symbol" w:char="F0D6"/>
-      </w:r>
-      <w:r>
-        <w:rPr>
-          <w:highlight w:val="yellow"/>
-        </w:rPr>
-        <w:t>n)</w:t>
-      </w:r>
-    </w:p>
-    <w:p>
-      <w:pPr>
-        <w:pStyle w:val="ListParagraph"/>
-        <w:numPr>
-          <w:ilvl w:val="2"/>
-          <w:numId w:val="7"/>
-        </w:numPr>
-        <w:spacing w:line="276" w:lineRule="auto"/>
-      </w:pPr>
-      <w:r>
-        <w:t>E(S</w:t>
-      </w:r>
-      <w:r>
-        <w:t xml:space="preserve">) = E(X1 + … + </w:t>
-      </w:r>
-      <w:proofErr w:type="spellStart"/>
-      <w:r>
-        <w:t>Xn</w:t>
-      </w:r>
-      <w:proofErr w:type="spellEnd"/>
-      <w:r>
-        <w:t xml:space="preserve">) = </w:t>
-      </w:r>
-      <w:r>
-        <w:sym w:font="Symbol" w:char="F06D"/>
-      </w:r>
-      <w:r>
-        <w:t xml:space="preserve"> + … + </w:t>
-      </w:r>
-      <w:r>
-        <w:sym w:font="Symbol" w:char="F06D"/>
-      </w:r>
-      <w:r>
-        <w:t xml:space="preserve"> = n</w:t>
-      </w:r>
-      <w:r>
-        <w:sym w:font="Symbol" w:char="F06D"/>
-      </w:r>
-    </w:p>
-    <w:p>
-      <w:pPr>
-        <w:pStyle w:val="ListParagraph"/>
-        <w:numPr>
-          <w:ilvl w:val="2"/>
-          <w:numId w:val="7"/>
-        </w:numPr>
-        <w:spacing w:line="276" w:lineRule="auto"/>
-      </w:pPr>
-      <w:r>
-        <w:t>Var(S</w:t>
-      </w:r>
-      <w:r>
-        <w:t>) = Var(X1</w:t>
-      </w:r>
-      <w:r>
-        <w:t xml:space="preserve"> + … + </w:t>
-      </w:r>
-      <w:proofErr w:type="spellStart"/>
-      <w:r>
-        <w:t>Xn</w:t>
-      </w:r>
-      <w:proofErr w:type="spellEnd"/>
-      <w:r>
-        <w:t xml:space="preserve">) = </w:t>
-      </w:r>
-      <w:r>
-        <w:sym w:font="Symbol" w:char="F073"/>
-      </w:r>
-      <w:r>
-        <w:rPr>
           <w:vertAlign w:val="superscript"/>
         </w:rPr>
         <w:t>2</w:t>
       </w:r>
       <w:r>
-        <w:t xml:space="preserve"> + … </w:t>
-      </w:r>
-      <w:r>
-        <w:sym w:font="Symbol" w:char="F073"/>
-      </w:r>
-      <w:r>
-        <w:rPr>
-          <w:vertAlign w:val="superscript"/>
-        </w:rPr>
-        <w:t>2</w:t>
-      </w:r>
-      <w:r>
-        <w:t xml:space="preserve"> = n</w:t>
-      </w:r>
-      <w:r>
-        <w:sym w:font="Symbol" w:char="F073"/>
-      </w:r>
-      <w:r>
-        <w:rPr>
-          <w:vertAlign w:val="superscript"/>
-        </w:rPr>
-        <w:t>2</w:t>
-      </w:r>
-    </w:p>
-    <w:p>
-      <w:pPr>
-        <w:pStyle w:val="ListParagraph"/>
-        <w:numPr>
-          <w:ilvl w:val="1"/>
-          <w:numId w:val="7"/>
-        </w:numPr>
-        <w:spacing w:line="276" w:lineRule="auto"/>
-      </w:pPr>
-      <w:r>
-        <w:rPr>
-          <w:b/>
-        </w:rPr>
-        <w:t>CLT – average:</w:t>
-      </w:r>
-    </w:p>
-    <w:p>
-      <w:pPr>
-        <w:pStyle w:val="ListParagraph"/>
-        <w:numPr>
-          <w:ilvl w:val="2"/>
-          <w:numId w:val="7"/>
-        </w:numPr>
-        <w:spacing w:line="276" w:lineRule="auto"/>
-      </w:pPr>
-      <w:r>
-        <w:t xml:space="preserve">Consider </w:t>
-      </w:r>
-      <w:r>
-        <w:t>the cum</w:t>
-      </w:r>
-      <w:r>
-        <w:t>ulative distribution function X</w:t>
-      </w:r>
-      <w:r>
-        <w:t xml:space="preserve">-bar = (X1 + … </w:t>
-      </w:r>
-      <w:proofErr w:type="spellStart"/>
-      <w:r>
-        <w:t>Xn</w:t>
-      </w:r>
-      <w:proofErr w:type="spellEnd"/>
-      <w:r>
-        <w:t>)/n</w:t>
-      </w:r>
-    </w:p>
-    <w:p>
-      <w:pPr>
-        <w:pStyle w:val="ListParagraph"/>
-        <w:numPr>
-          <w:ilvl w:val="2"/>
-          <w:numId w:val="7"/>
-        </w:numPr>
-        <w:spacing w:line="276" w:lineRule="auto"/>
-      </w:pPr>
-      <w:r>
-        <w:t xml:space="preserve">As n </w:t>
-      </w:r>
-      <w:r>
-        <w:sym w:font="Symbol" w:char="F0AE"/>
-      </w:r>
-      <w:r>
-        <w:t xml:space="preserve"> </w:t>
-      </w:r>
-      <w:r>
-        <w:sym w:font="Symbol" w:char="F0A5"/>
-      </w:r>
-      <w:r>
-        <w:t xml:space="preserve">, </w:t>
-      </w:r>
-      <w:r>
-        <w:rPr>
-          <w:highlight w:val="yellow"/>
-        </w:rPr>
-        <w:t>X</w:t>
-      </w:r>
-      <w:r>
-        <w:rPr>
-          <w:highlight w:val="yellow"/>
-        </w:rPr>
-        <w:t xml:space="preserve">-bar approaches ~ N(µ, </w:t>
-      </w:r>
-      <w:r>
-        <w:rPr>
-          <w:highlight w:val="yellow"/>
-        </w:rPr>
-        <w:sym w:font="Symbol" w:char="F073"/>
-      </w:r>
-      <w:r>
-        <w:rPr>
-          <w:highlight w:val="yellow"/>
-        </w:rPr>
-        <w:t>/</w:t>
-      </w:r>
-      <w:r>
-        <w:rPr>
-          <w:highlight w:val="yellow"/>
-        </w:rPr>
-        <w:sym w:font="Symbol" w:char="F0D6"/>
-      </w:r>
-      <w:r>
-        <w:rPr>
-          <w:highlight w:val="yellow"/>
-        </w:rPr>
-        <w:t>n)</w:t>
-      </w:r>
-    </w:p>
-    <w:p>
-      <w:pPr>
-        <w:pStyle w:val="ListParagraph"/>
-        <w:numPr>
-          <w:ilvl w:val="2"/>
-          <w:numId w:val="7"/>
-        </w:numPr>
-        <w:spacing w:line="276" w:lineRule="auto"/>
-      </w:pPr>
-      <w:r>
-        <w:t xml:space="preserve">E(X-bar) = E(X1 + … + </w:t>
-      </w:r>
-      <w:proofErr w:type="spellStart"/>
-      <w:r>
-        <w:t>Xn</w:t>
-      </w:r>
-      <w:proofErr w:type="spellEnd"/>
-      <w:r>
-        <w:t xml:space="preserve">)/n = </w:t>
-      </w:r>
-      <w:r>
-        <w:sym w:font="Symbol" w:char="F06D"/>
-      </w:r>
-    </w:p>
-    <w:p>
-      <w:pPr>
-        <w:pStyle w:val="ListParagraph"/>
-        <w:numPr>
-          <w:ilvl w:val="2"/>
-          <w:numId w:val="7"/>
-        </w:numPr>
-        <w:spacing w:line="276" w:lineRule="auto"/>
-      </w:pPr>
-      <w:r>
-        <w:t xml:space="preserve">Var(X-bar) = Var(X1 + … + </w:t>
-      </w:r>
-      <w:proofErr w:type="spellStart"/>
-      <w:r>
-        <w:t>Xn</w:t>
-      </w:r>
-      <w:proofErr w:type="spellEnd"/>
-      <w:r>
-        <w:t>)/n</w:t>
-      </w:r>
-      <w:r>
-        <w:rPr>
-          <w:vertAlign w:val="superscript"/>
-        </w:rPr>
-        <w:t>2</w:t>
-      </w:r>
-      <w:r>
-        <w:t xml:space="preserve"> = </w:t>
-      </w:r>
-      <w:r>
-        <w:sym w:font="Symbol" w:char="F073"/>
-      </w:r>
-      <w:r>
-        <w:rPr>
-          <w:vertAlign w:val="superscript"/>
-        </w:rPr>
-        <w:t>2</w:t>
-      </w:r>
-      <w:r>
+        <w:rPr>
+          <w:highlight w:val="yellow"/>
+        </w:rPr>
         <w:t>/n</w:t>
-      </w:r>
-    </w:p>
-    <w:p>
-      <w:pPr>
-        <w:pStyle w:val="ListParagraph"/>
-        <w:numPr>
-          <w:ilvl w:val="1"/>
-          <w:numId w:val="7"/>
-        </w:numPr>
-        <w:spacing w:line="276" w:lineRule="auto"/>
-      </w:pPr>
-      <w:r>
-        <w:t>In general, CLT can be applied for n ≥ 30</w:t>
-      </w:r>
-    </w:p>
-    <w:p>
-      <w:pPr>
-        <w:pStyle w:val="ListParagraph"/>
-        <w:numPr>
-          <w:ilvl w:val="1"/>
-          <w:numId w:val="7"/>
-        </w:numPr>
-        <w:spacing w:line="276" w:lineRule="auto"/>
-      </w:pPr>
-      <w:r>
-        <w:t>If Xi are normally distributed, S and X-bar are exactly normal distributions</w:t>
-      </w:r>
-    </w:p>
-    <w:p>
-      <w:pPr>
-        <w:pStyle w:val="ListParagraph"/>
-        <w:numPr>
-          <w:ilvl w:val="1"/>
-          <w:numId w:val="7"/>
-        </w:numPr>
-        <w:spacing w:line="276" w:lineRule="auto"/>
-      </w:pPr>
-      <w:r>
-        <w:t>If Xi are not normally distributed, S and X-bar are approximately normal distributions</w:t>
-      </w:r>
-    </w:p>
-    <w:p>
-      <w:pPr>
-        <w:pStyle w:val="ListParagraph"/>
-        <w:numPr>
-          <w:ilvl w:val="0"/>
-          <w:numId w:val="7"/>
-        </w:numPr>
-        <w:spacing w:line="276" w:lineRule="auto"/>
-      </w:pPr>
-      <w:r>
-        <w:rPr>
-          <w:b/>
-        </w:rPr>
-        <w:t>Continuity correction</w:t>
-      </w:r>
-    </w:p>
-    <w:p>
-      <w:pPr>
-        <w:pStyle w:val="ListParagraph"/>
-        <w:numPr>
-          <w:ilvl w:val="1"/>
-          <w:numId w:val="7"/>
-        </w:numPr>
-        <w:spacing w:line="276" w:lineRule="auto"/>
-      </w:pPr>
-      <w:r>
-        <w:t xml:space="preserve">X ~ Bin(n, p) can be thought of as X = </w:t>
-      </w:r>
-      <w:r>
-        <w:sym w:font="Symbol" w:char="F0E5"/>
-      </w:r>
-      <w:r>
-        <w:t xml:space="preserve">(1 </w:t>
-      </w:r>
-      <w:r>
-        <w:sym w:font="Symbol" w:char="F0AE"/>
-      </w:r>
-      <w:r>
-        <w:t xml:space="preserve"> n) Xi</w:t>
-      </w:r>
-      <w:r>
-        <w:t xml:space="preserve"> where Xi is a binary variable</w:t>
-      </w:r>
-    </w:p>
-    <w:p>
-      <w:pPr>
-        <w:pStyle w:val="ListParagraph"/>
-        <w:numPr>
-          <w:ilvl w:val="2"/>
-          <w:numId w:val="7"/>
-        </w:numPr>
-        <w:spacing w:line="276" w:lineRule="auto"/>
-      </w:pPr>
-      <w:r>
-        <w:t xml:space="preserve">CLT states that as n </w:t>
-      </w:r>
-      <w:r>
-        <w:sym w:font="Symbol" w:char="F0AE"/>
-      </w:r>
-      <w:r>
-        <w:t xml:space="preserve"> </w:t>
-      </w:r>
-      <w:r>
-        <w:sym w:font="Symbol" w:char="F0A5"/>
-      </w:r>
-      <w:r>
-        <w:t xml:space="preserve">, X </w:t>
-      </w:r>
-      <w:r>
-        <w:sym w:font="Symbol" w:char="F0AE"/>
-      </w:r>
-      <w:r>
-        <w:t xml:space="preserve"> a normal distr.</w:t>
-      </w:r>
-    </w:p>
-    <w:p>
-      <w:pPr>
-        <w:pStyle w:val="ListParagraph"/>
-        <w:numPr>
-          <w:ilvl w:val="1"/>
-          <w:numId w:val="7"/>
-        </w:numPr>
-        <w:spacing w:line="276" w:lineRule="auto"/>
-      </w:pPr>
-      <w:r>
-        <w:t>Continuity correction – improves the approximation of discrete probabilities</w:t>
-      </w:r>
-    </w:p>
-    <w:p>
-      <w:pPr>
-        <w:pStyle w:val="ListParagraph"/>
-        <w:numPr>
-          <w:ilvl w:val="2"/>
-          <w:numId w:val="7"/>
-        </w:numPr>
-        <w:spacing w:line="276" w:lineRule="auto"/>
-      </w:pPr>
-      <w:r>
-        <w:t xml:space="preserve">i.e. approximate the probability histogram </w:t>
-      </w:r>
-      <w:r>
-        <w:t>using a continuous probability distribution with CDF F(x)</w:t>
-      </w:r>
-    </w:p>
-    <w:p>
-      <w:pPr>
-        <w:pStyle w:val="ListParagraph"/>
-        <w:numPr>
-          <w:ilvl w:val="2"/>
-          <w:numId w:val="7"/>
-        </w:numPr>
-        <w:spacing w:line="276" w:lineRule="auto"/>
-      </w:pPr>
-      <w:r>
-        <w:t xml:space="preserve">For a discrete distribution with width = w, the </w:t>
-      </w:r>
-      <w:r>
-        <w:rPr>
-          <w:u w:val="single"/>
-        </w:rPr>
-        <w:t>value k is represented by the interval k – w/2 and k + w/2</w:t>
-      </w:r>
-    </w:p>
-    <w:p>
-      <w:pPr>
-        <w:pStyle w:val="ListParagraph"/>
-        <w:numPr>
-          <w:ilvl w:val="3"/>
-          <w:numId w:val="7"/>
-        </w:numPr>
-        <w:spacing w:line="276" w:lineRule="auto"/>
-      </w:pPr>
-      <w:r>
-        <w:t xml:space="preserve">E.g. 7 people </w:t>
-      </w:r>
-      <w:r>
-        <w:sym w:font="Symbol" w:char="F0AE"/>
-      </w:r>
-      <w:r>
-        <w:t xml:space="preserve"> (6.5, 7.5)</w:t>
-      </w:r>
-    </w:p>
-    <w:p>
-      <w:pPr>
-        <w:pStyle w:val="ListParagraph"/>
-        <w:numPr>
-          <w:ilvl w:val="3"/>
-          <w:numId w:val="7"/>
-        </w:numPr>
-        <w:spacing w:line="276" w:lineRule="auto"/>
-      </w:pPr>
-      <w:r>
-        <w:t xml:space="preserve">E.g. at least 3 people </w:t>
-      </w:r>
-      <w:r>
-        <w:sym w:font="Symbol" w:char="F0AE"/>
-      </w:r>
-      <w:r>
-        <w:t xml:space="preserve"> (2.5, </w:t>
-      </w:r>
-      <w:r>
-        <w:sym w:font="Symbol" w:char="F0A5"/>
-      </w:r>
-      <w:r>
-        <w:t>)</w:t>
-      </w:r>
-    </w:p>
-    <w:p>
-      <w:pPr>
-        <w:pStyle w:val="ListParagraph"/>
-        <w:numPr>
-          <w:ilvl w:val="1"/>
-          <w:numId w:val="7"/>
-        </w:numPr>
-        <w:spacing w:line="276" w:lineRule="auto"/>
-      </w:pPr>
-      <w:r>
-        <w:t xml:space="preserve">For Bin. distribution, use </w:t>
-      </w:r>
-      <w:r>
-        <w:sym w:font="Symbol" w:char="F06D"/>
-      </w:r>
-      <w:r>
-        <w:t xml:space="preserve"> = </w:t>
-      </w:r>
-      <w:proofErr w:type="spellStart"/>
-      <w:r>
-        <w:t>np</w:t>
-      </w:r>
-      <w:proofErr w:type="spellEnd"/>
-      <w:r>
-        <w:t xml:space="preserve"> and </w:t>
-      </w:r>
-      <w:r>
-        <w:sym w:font="Symbol" w:char="F073"/>
-      </w:r>
-      <w:r>
-        <w:rPr>
-          <w:vertAlign w:val="superscript"/>
-        </w:rPr>
-        <w:t>2</w:t>
-      </w:r>
-      <w:r>
-        <w:t xml:space="preserve"> = </w:t>
-      </w:r>
-      <w:proofErr w:type="spellStart"/>
-      <w:r>
-        <w:t>npq</w:t>
-      </w:r>
-      <w:proofErr w:type="spellEnd"/>
-    </w:p>
-    <w:p>
-      <w:pPr>
-        <w:pStyle w:val="ListParagraph"/>
-        <w:numPr>
-          <w:ilvl w:val="2"/>
-          <w:numId w:val="7"/>
-        </w:numPr>
-        <w:spacing w:line="276" w:lineRule="auto"/>
-      </w:pPr>
-      <w:r>
-        <w:t xml:space="preserve">i.e. </w:t>
-      </w:r>
-      <w:r>
-        <w:rPr>
-          <w:highlight w:val="yellow"/>
-        </w:rPr>
-        <w:t>X ~ Bin(n, p) ~ (approx.) N(</w:t>
-      </w:r>
-      <w:proofErr w:type="spellStart"/>
-      <w:r>
-        <w:rPr>
-          <w:highlight w:val="yellow"/>
-        </w:rPr>
-        <w:t>np</w:t>
-      </w:r>
-      <w:proofErr w:type="spellEnd"/>
-      <w:r>
-        <w:rPr>
-          <w:highlight w:val="yellow"/>
-        </w:rPr>
-        <w:t xml:space="preserve">, </w:t>
-      </w:r>
-      <w:r>
-        <w:rPr>
-          <w:highlight w:val="yellow"/>
-        </w:rPr>
-        <w:sym w:font="Symbol" w:char="F0D6"/>
-      </w:r>
-      <w:r>
-        <w:rPr>
-          <w:highlight w:val="yellow"/>
-        </w:rPr>
-        <w:t>(</w:t>
-      </w:r>
-      <w:proofErr w:type="spellStart"/>
-      <w:r>
-        <w:rPr>
-          <w:highlight w:val="yellow"/>
-        </w:rPr>
-        <w:t>npq</w:t>
-      </w:r>
-      <w:proofErr w:type="spellEnd"/>
-      <w:r>
-        <w:rPr>
-          <w:highlight w:val="yellow"/>
-        </w:rPr>
-        <w:t>))</w:t>
-      </w:r>
-    </w:p>
-    <w:p>
-      <w:pPr>
-        <w:pStyle w:val="ListParagraph"/>
-        <w:numPr>
-          <w:ilvl w:val="1"/>
-          <w:numId w:val="7"/>
-        </w:numPr>
-        <w:spacing w:line="276" w:lineRule="auto"/>
-      </w:pPr>
-      <w:r>
-        <w:t>Ex: histogram on 0 ≤ X ≤ 10</w:t>
-      </w:r>
-      <w:r>
-        <w:t xml:space="preserve"> with bar width = 1</w:t>
-      </w:r>
-      <w:r>
-        <w:t xml:space="preserve"> and integer value centere</w:t>
       </w:r>
       <w:bookmarkStart w:id="0" w:name="_GoBack"/>
       <w:bookmarkEnd w:id="0"/>
-      <w:r>
-        <w:t>d in the bar</w:t>
+    </w:p>
+    <w:p>
+      <w:pPr>
+        <w:pStyle w:val="ListParagraph"/>
+        <w:numPr>
+          <w:ilvl w:val="1"/>
+          <w:numId w:val="7"/>
+        </w:numPr>
+        <w:spacing w:line="276" w:lineRule="auto"/>
+      </w:pPr>
+      <w:r>
+        <w:t>In general, CLT can be applied for n ≥ 30</w:t>
+      </w:r>
+    </w:p>
+    <w:p>
+      <w:pPr>
+        <w:pStyle w:val="ListParagraph"/>
+        <w:numPr>
+          <w:ilvl w:val="1"/>
+          <w:numId w:val="7"/>
+        </w:numPr>
+        <w:spacing w:line="276" w:lineRule="auto"/>
+      </w:pPr>
+      <w:r>
+        <w:t xml:space="preserve">If Xi are normally distributed, S and X-bar are </w:t>
+      </w:r>
+      <w:r>
+        <w:rPr>
+          <w:u w:val="single"/>
+        </w:rPr>
+        <w:t>exactly</w:t>
+      </w:r>
+      <w:r>
+        <w:t xml:space="preserve"> normal distributions</w:t>
+      </w:r>
+    </w:p>
+    <w:p>
+      <w:pPr>
+        <w:pStyle w:val="ListParagraph"/>
+        <w:numPr>
+          <w:ilvl w:val="1"/>
+          <w:numId w:val="7"/>
+        </w:numPr>
+        <w:spacing w:line="276" w:lineRule="auto"/>
+      </w:pPr>
+      <w:r>
+        <w:t xml:space="preserve">If Xi are not normally distributed, S and X-bar are </w:t>
+      </w:r>
+      <w:r>
+        <w:rPr>
+          <w:u w:val="single"/>
+        </w:rPr>
+        <w:t>approximately</w:t>
+      </w:r>
+      <w:r>
+        <w:t xml:space="preserve"> normal distributions</w:t>
+      </w:r>
+    </w:p>
+    <w:p>
+      <w:pPr>
+        <w:pStyle w:val="ListParagraph"/>
+        <w:numPr>
+          <w:ilvl w:val="0"/>
+          <w:numId w:val="7"/>
+        </w:numPr>
+        <w:spacing w:line="276" w:lineRule="auto"/>
+      </w:pPr>
+      <w:r>
+        <w:rPr>
+          <w:b/>
+        </w:rPr>
+        <w:t>Continuity correction</w:t>
+      </w:r>
+    </w:p>
+    <w:p>
+      <w:pPr>
+        <w:pStyle w:val="ListParagraph"/>
+        <w:numPr>
+          <w:ilvl w:val="1"/>
+          <w:numId w:val="7"/>
+        </w:numPr>
+        <w:spacing w:line="276" w:lineRule="auto"/>
+      </w:pPr>
+      <w:r>
+        <w:t xml:space="preserve">X ~ Bin(n, p) can be thought of as X = </w:t>
+      </w:r>
+      <w:r>
+        <w:sym w:font="Symbol" w:char="F0E5"/>
+      </w:r>
+      <w:r>
+        <w:t xml:space="preserve">(1 </w:t>
+      </w:r>
+      <w:r>
+        <w:sym w:font="Symbol" w:char="F0AE"/>
+      </w:r>
+      <w:r>
+        <w:t xml:space="preserve"> n) Xi</w:t>
+      </w:r>
+      <w:r>
+        <w:t xml:space="preserve"> where Xi is a binary variable</w:t>
+      </w:r>
+    </w:p>
+    <w:p>
+      <w:pPr>
+        <w:pStyle w:val="ListParagraph"/>
+        <w:numPr>
+          <w:ilvl w:val="2"/>
+          <w:numId w:val="7"/>
+        </w:numPr>
+        <w:spacing w:line="276" w:lineRule="auto"/>
+      </w:pPr>
+      <w:r>
+        <w:t xml:space="preserve">CLT states that as n </w:t>
+      </w:r>
+      <w:r>
+        <w:sym w:font="Symbol" w:char="F0AE"/>
+      </w:r>
+      <w:r>
+        <w:t xml:space="preserve"> </w:t>
+      </w:r>
+      <w:r>
+        <w:sym w:font="Symbol" w:char="F0A5"/>
+      </w:r>
+      <w:r>
+        <w:t xml:space="preserve">, X </w:t>
+      </w:r>
+      <w:r>
+        <w:sym w:font="Symbol" w:char="F0AE"/>
+      </w:r>
+      <w:r>
+        <w:t xml:space="preserve"> a normal distr.</w:t>
+      </w:r>
+    </w:p>
+    <w:p>
+      <w:pPr>
+        <w:pStyle w:val="ListParagraph"/>
+        <w:numPr>
+          <w:ilvl w:val="1"/>
+          <w:numId w:val="7"/>
+        </w:numPr>
+        <w:spacing w:line="276" w:lineRule="auto"/>
+      </w:pPr>
+      <w:r>
+        <w:t>Continuity correction – improves the approximation of discrete probabilities</w:t>
+      </w:r>
+    </w:p>
+    <w:p>
+      <w:pPr>
+        <w:pStyle w:val="ListParagraph"/>
+        <w:numPr>
+          <w:ilvl w:val="2"/>
+          <w:numId w:val="7"/>
+        </w:numPr>
+        <w:spacing w:line="276" w:lineRule="auto"/>
+      </w:pPr>
+      <w:r>
+        <w:t xml:space="preserve">i.e. approximate the probability histogram </w:t>
+      </w:r>
+      <w:r>
+        <w:t>using a continuous probability distribution with CDF F(x)</w:t>
+      </w:r>
+    </w:p>
+    <w:p>
+      <w:pPr>
+        <w:pStyle w:val="ListParagraph"/>
+        <w:numPr>
+          <w:ilvl w:val="2"/>
+          <w:numId w:val="7"/>
+        </w:numPr>
+        <w:spacing w:line="276" w:lineRule="auto"/>
+      </w:pPr>
+      <w:r>
+        <w:t xml:space="preserve">For a discrete distribution with width = w, the </w:t>
+      </w:r>
+      <w:r>
+        <w:rPr>
+          <w:u w:val="single"/>
+        </w:rPr>
+        <w:t>value k is represented by the interval k – w/2 and k + w/2</w:t>
+      </w:r>
+    </w:p>
+    <w:p>
+      <w:pPr>
+        <w:pStyle w:val="ListParagraph"/>
+        <w:numPr>
+          <w:ilvl w:val="3"/>
+          <w:numId w:val="7"/>
+        </w:numPr>
+        <w:spacing w:line="276" w:lineRule="auto"/>
+      </w:pPr>
+      <w:r>
+        <w:t xml:space="preserve">E.g. 7 people </w:t>
+      </w:r>
+      <w:r>
+        <w:sym w:font="Symbol" w:char="F0AE"/>
+      </w:r>
+      <w:r>
+        <w:t xml:space="preserve"> (6.5, 7.5)</w:t>
+      </w:r>
+    </w:p>
+    <w:p>
+      <w:pPr>
+        <w:pStyle w:val="ListParagraph"/>
+        <w:numPr>
+          <w:ilvl w:val="3"/>
+          <w:numId w:val="7"/>
+        </w:numPr>
+        <w:spacing w:line="276" w:lineRule="auto"/>
+      </w:pPr>
+      <w:r>
+        <w:t xml:space="preserve">E.g. at least 3 people </w:t>
+      </w:r>
+      <w:r>
+        <w:sym w:font="Symbol" w:char="F0AE"/>
+      </w:r>
+      <w:r>
+        <w:t xml:space="preserve"> (2.5, </w:t>
+      </w:r>
+      <w:r>
+        <w:sym w:font="Symbol" w:char="F0A5"/>
+      </w:r>
+      <w:r>
+        <w:t>)</w:t>
+      </w:r>
+    </w:p>
+    <w:p>
+      <w:pPr>
+        <w:pStyle w:val="ListParagraph"/>
+        <w:numPr>
+          <w:ilvl w:val="1"/>
+          <w:numId w:val="7"/>
+        </w:numPr>
+        <w:spacing w:line="276" w:lineRule="auto"/>
+      </w:pPr>
+      <w:r>
+        <w:t xml:space="preserve">For Bin. distribution, use </w:t>
+      </w:r>
+      <w:r>
+        <w:sym w:font="Symbol" w:char="F06D"/>
+      </w:r>
+      <w:r>
+        <w:t xml:space="preserve"> = </w:t>
+      </w:r>
+      <w:proofErr w:type="spellStart"/>
+      <w:r>
+        <w:t>np</w:t>
+      </w:r>
+      <w:proofErr w:type="spellEnd"/>
+      <w:r>
+        <w:t xml:space="preserve"> and </w:t>
+      </w:r>
+      <w:r>
+        <w:sym w:font="Symbol" w:char="F073"/>
+      </w:r>
+      <w:r>
+        <w:rPr>
+          <w:vertAlign w:val="superscript"/>
+        </w:rPr>
+        <w:t>2</w:t>
+      </w:r>
+      <w:r>
+        <w:t xml:space="preserve"> = </w:t>
+      </w:r>
+      <w:proofErr w:type="spellStart"/>
+      <w:r>
+        <w:t>npq</w:t>
+      </w:r>
+      <w:proofErr w:type="spellEnd"/>
+    </w:p>
+    <w:p>
+      <w:pPr>
+        <w:pStyle w:val="ListParagraph"/>
+        <w:numPr>
+          <w:ilvl w:val="2"/>
+          <w:numId w:val="7"/>
+        </w:numPr>
+        <w:spacing w:line="276" w:lineRule="auto"/>
+      </w:pPr>
+      <w:r>
+        <w:t xml:space="preserve">i.e. </w:t>
+      </w:r>
+      <w:r>
+        <w:rPr>
+          <w:highlight w:val="yellow"/>
+        </w:rPr>
+        <w:t>X ~ Bin(n, p) ~ (approx.) N(</w:t>
+      </w:r>
+      <w:proofErr w:type="spellStart"/>
+      <w:r>
+        <w:rPr>
+          <w:highlight w:val="yellow"/>
+        </w:rPr>
+        <w:t>np</w:t>
+      </w:r>
+      <w:proofErr w:type="spellEnd"/>
+      <w:r>
+        <w:rPr>
+          <w:highlight w:val="yellow"/>
+        </w:rPr>
+        <w:t xml:space="preserve">, </w:t>
+      </w:r>
+      <w:r>
+        <w:rPr>
+          <w:highlight w:val="yellow"/>
+        </w:rPr>
+        <w:sym w:font="Symbol" w:char="F0D6"/>
+      </w:r>
+      <w:r>
+        <w:rPr>
+          <w:highlight w:val="yellow"/>
+        </w:rPr>
+        <w:t>(</w:t>
+      </w:r>
+      <w:proofErr w:type="spellStart"/>
+      <w:r>
+        <w:rPr>
+          <w:highlight w:val="yellow"/>
+        </w:rPr>
+        <w:t>npq</w:t>
+      </w:r>
+      <w:proofErr w:type="spellEnd"/>
+      <w:r>
+        <w:rPr>
+          <w:highlight w:val="yellow"/>
+        </w:rPr>
+        <w:t>))</w:t>
+      </w:r>
+    </w:p>
+    <w:p>
+      <w:pPr>
+        <w:pStyle w:val="ListParagraph"/>
+        <w:numPr>
+          <w:ilvl w:val="1"/>
+          <w:numId w:val="7"/>
+        </w:numPr>
+        <w:spacing w:line="276" w:lineRule="auto"/>
+      </w:pPr>
+      <w:r>
+        <w:t>Ex: histogram on 0 ≤ X ≤ 10</w:t>
+      </w:r>
+      <w:r>
+        <w:t xml:space="preserve"> with bar width = 1</w:t>
+      </w:r>
+      <w:r>
+        <w:t xml:space="preserve"> and integer value centered in the bar</w:t>
       </w:r>
     </w:p>
     <w:p>
